--- a/public/word-template/formiddrives.docx
+++ b/public/word-template/formiddrives.docx
@@ -1,6 +1,6 @@
 
 <file path=word/document.xml><?xml version="1.0" encoding="utf-8"?>
-<w:document xmlns:wpc="http://schemas.microsoft.com/office/word/2010/wordprocessingCanvas" xmlns:cx="http://schemas.microsoft.com/office/drawing/2014/chartex" xmlns:cx1="http://schemas.microsoft.com/office/drawing/2015/9/8/chartex" xmlns:cx2="http://schemas.microsoft.com/office/drawing/2015/10/21/chartex" xmlns:cx3="http://schemas.microsoft.com/office/drawing/2016/5/9/chartex" xmlns:cx4="http://schemas.microsoft.com/office/drawing/2016/5/10/chartex" xmlns:cx5="http://schemas.microsoft.com/office/drawing/2016/5/11/chartex" xmlns:cx6="http://schemas.microsoft.com/office/drawing/2016/5/12/chartex" xmlns:cx7="http://schemas.microsoft.com/office/drawing/2016/5/13/chartex" xmlns:cx8="http://schemas.microsoft.com/office/drawing/2016/5/14/chartex" xmlns:mc="http://schemas.openxmlformats.org/markup-compatibility/2006" xmlns:aink="http://schemas.microsoft.com/office/drawing/2016/ink" xmlns:am3d="http://schemas.microsoft.com/office/drawing/2017/model3d" xmlns:o="urn:schemas-microsoft-com:office:office" xmlns:oel="http://schemas.microsoft.com/office/2019/extlst" xmlns:r="http://schemas.openxmlformats.org/officeDocument/2006/relationships" xmlns:m="http://schemas.openxmlformats.org/officeDocument/2006/math" xmlns:v="urn:schemas-microsoft-com:vml" xmlns:wp14="http://schemas.microsoft.com/office/word/2010/wordprocessingDrawing" xmlns:wp="http://schemas.openxmlformats.org/drawingml/2006/wordprocessingDrawing" xmlns:w10="urn:schemas-microsoft-com:office:word" xmlns:w="http://schemas.openxmlformats.org/wordprocessingml/2006/main" xmlns:w14="http://schemas.microsoft.com/office/word/2010/wordml" xmlns:w15="http://schemas.microsoft.com/office/word/2012/wordml" xmlns:w16cex="http://schemas.microsoft.com/office/word/2018/wordml/cex" xmlns:w16cid="http://schemas.microsoft.com/office/word/2016/wordml/cid" xmlns:w16="http://schemas.microsoft.com/office/word/2018/wordml" xmlns:w16sdtdh="http://schemas.microsoft.com/office/word/2020/wordml/sdtdatahash" xmlns:w16se="http://schemas.microsoft.com/office/word/2015/wordml/symex" xmlns:wpg="http://schemas.microsoft.com/office/word/2010/wordprocessingGroup" xmlns:wpi="http://schemas.microsoft.com/office/word/2010/wordprocessingInk" xmlns:wne="http://schemas.microsoft.com/office/word/2006/wordml" xmlns:wps="http://schemas.microsoft.com/office/word/2010/wordprocessingShape" mc:Ignorable="w14 w15 w16se w16cid w16 w16cex w16sdtdh wp14">
+<w:document xmlns:wpc="http://schemas.microsoft.com/office/word/2010/wordprocessingCanvas" xmlns:mc="http://schemas.openxmlformats.org/markup-compatibility/2006" xmlns:o="urn:schemas-microsoft-com:office:office" xmlns:r="http://schemas.openxmlformats.org/officeDocument/2006/relationships" xmlns:m="http://schemas.openxmlformats.org/officeDocument/2006/math" xmlns:v="urn:schemas-microsoft-com:vml" xmlns:wp14="http://schemas.microsoft.com/office/word/2010/wordprocessingDrawing" xmlns:wp="http://schemas.openxmlformats.org/drawingml/2006/wordprocessingDrawing" xmlns:w="http://schemas.openxmlformats.org/wordprocessingml/2006/main" xmlns:w14="http://schemas.microsoft.com/office/word/2010/wordml" xmlns:w10="urn:schemas-microsoft-com:office:word" xmlns:w15="http://schemas.microsoft.com/office/word/2012/wordml" xmlns:wpg="http://schemas.microsoft.com/office/word/2010/wordprocessingGroup" xmlns:wpi="http://schemas.microsoft.com/office/word/2010/wordprocessingInk" xmlns:wne="http://schemas.microsoft.com/office/word/2006/wordml" xmlns:wps="http://schemas.microsoft.com/office/word/2010/wordprocessingShape" xmlns:wpsCustomData="http://www.wps.cn/officeDocument/2013/wpsCustomData" mc:Ignorable="w14 w15 wp14">
   <w:body>
     <w:p>
       <w:pPr>
@@ -8,54 +8,34 @@
         <w:ind w:left="720"/>
         <w:jc w:val="right"/>
         <w:rPr>
-          <w:rFonts w:ascii="TH Sarabun New" w:eastAsia="Times New Roman" w:hAnsi="TH Sarabun New" w:cs="TH Sarabun New"/>
+          <w:rFonts w:ascii="TH Sarabun New" w:hAnsi="TH Sarabun New" w:eastAsia="Times New Roman" w:cs="TH Sarabun New"/>
           <w:sz w:val="32"/>
           <w:szCs w:val="32"/>
         </w:rPr>
       </w:pPr>
       <w:r>
         <w:rPr>
-          <w:rFonts w:ascii="TH Sarabun New" w:eastAsia="Times New Roman" w:hAnsi="TH Sarabun New" w:cs="TH Sarabun New"/>
+          <w:rFonts w:ascii="TH Sarabun New" w:hAnsi="TH Sarabun New" w:eastAsia="Times New Roman" w:cs="TH Sarabun New"/>
           <w:color w:val="000000"/>
           <w:sz w:val="32"/>
           <w:szCs w:val="32"/>
           <w:cs/>
-          <w:lang w:val="th-TH"/>
+          <w:lang w:val="th-TH" w:bidi="th-TH"/>
         </w:rPr>
         <w:t>เลขที่หนังสือ</w:t>
       </w:r>
       <w:r>
         <w:rPr>
-          <w:rFonts w:ascii="TH Sarabun New" w:eastAsia="Times New Roman" w:hAnsi="TH Sarabun New" w:cs="TH Sarabun New"/>
-          <w:color w:val="000000"/>
-          <w:sz w:val="32"/>
-          <w:szCs w:val="32"/>
-        </w:rPr>
-        <w:t xml:space="preserve">   ${</w:t>
-      </w:r>
-      <w:proofErr w:type="spellStart"/>
-      <w:r>
-        <w:rPr>
-          <w:rFonts w:ascii="TH Sarabun New" w:eastAsia="Times New Roman" w:hAnsi="TH Sarabun New" w:cs="TH Sarabun New"/>
-          <w:color w:val="000000"/>
-          <w:sz w:val="32"/>
-          <w:szCs w:val="32"/>
-        </w:rPr>
-        <w:t>fdepartment</w:t>
-      </w:r>
-      <w:proofErr w:type="spellEnd"/>
-      <w:r>
-        <w:rPr>
-          <w:rFonts w:ascii="TH Sarabun New" w:eastAsia="Times New Roman" w:hAnsi="TH Sarabun New" w:cs="TH Sarabun New"/>
-          <w:color w:val="000000"/>
-          <w:sz w:val="32"/>
-          <w:szCs w:val="32"/>
-        </w:rPr>
-        <w:t>}</w:t>
-      </w:r>
-      <w:r>
-        <w:rPr>
-          <w:rFonts w:ascii="TH Sarabun New" w:eastAsia="Times New Roman" w:hAnsi="TH Sarabun New" w:cs="TH Sarabun New"/>
+          <w:rFonts w:ascii="TH Sarabun New" w:hAnsi="TH Sarabun New" w:eastAsia="Times New Roman" w:cs="TH Sarabun New"/>
+          <w:color w:val="000000"/>
+          <w:sz w:val="32"/>
+          <w:szCs w:val="32"/>
+        </w:rPr>
+        <w:t xml:space="preserve">   ${fdepartment}</w:t>
+      </w:r>
+      <w:r>
+        <w:rPr>
+          <w:rFonts w:ascii="TH Sarabun New" w:hAnsi="TH Sarabun New" w:eastAsia="Times New Roman" w:cs="TH Sarabun New"/>
           <w:sz w:val="32"/>
           <w:szCs w:val="32"/>
         </w:rPr>
@@ -63,36 +43,16 @@
       </w:r>
       <w:r>
         <w:rPr>
-          <w:rFonts w:ascii="TH Sarabun New" w:eastAsia="Times New Roman" w:hAnsi="TH Sarabun New" w:cs="TH Sarabun New"/>
-          <w:color w:val="000000"/>
-          <w:sz w:val="32"/>
-          <w:szCs w:val="32"/>
-        </w:rPr>
-        <w:t>${</w:t>
-      </w:r>
-      <w:proofErr w:type="spellStart"/>
-      <w:r>
-        <w:rPr>
-          <w:rFonts w:ascii="TH Sarabun New" w:eastAsia="Times New Roman" w:hAnsi="TH Sarabun New" w:cs="TH Sarabun New"/>
-          <w:color w:val="000000"/>
-          <w:sz w:val="32"/>
-          <w:szCs w:val="32"/>
-        </w:rPr>
-        <w:t>dnumber</w:t>
-      </w:r>
-      <w:proofErr w:type="spellEnd"/>
-      <w:r>
-        <w:rPr>
-          <w:rFonts w:ascii="TH Sarabun New" w:eastAsia="Times New Roman" w:hAnsi="TH Sarabun New" w:cs="TH Sarabun New"/>
-          <w:color w:val="000000"/>
-          <w:sz w:val="32"/>
-          <w:szCs w:val="32"/>
-        </w:rPr>
-        <w:t>}</w:t>
-      </w:r>
-      <w:r>
-        <w:rPr>
-          <w:rFonts w:ascii="TH Sarabun New" w:eastAsia="Times New Roman" w:hAnsi="TH Sarabun New" w:cs="TH Sarabun New"/>
+          <w:rFonts w:ascii="TH Sarabun New" w:hAnsi="TH Sarabun New" w:eastAsia="Times New Roman" w:cs="TH Sarabun New"/>
+          <w:color w:val="000000"/>
+          <w:sz w:val="32"/>
+          <w:szCs w:val="32"/>
+        </w:rPr>
+        <w:t>${dnumber}</w:t>
+      </w:r>
+      <w:r>
+        <w:rPr>
+          <w:rFonts w:ascii="TH Sarabun New" w:hAnsi="TH Sarabun New" w:eastAsia="Times New Roman" w:cs="TH Sarabun New"/>
           <w:sz w:val="32"/>
           <w:szCs w:val="32"/>
         </w:rPr>
@@ -100,36 +60,16 @@
       </w:r>
       <w:r>
         <w:rPr>
-          <w:rFonts w:ascii="TH Sarabun New" w:eastAsia="Times New Roman" w:hAnsi="TH Sarabun New" w:cs="TH Sarabun New"/>
-          <w:color w:val="000000"/>
-          <w:sz w:val="32"/>
-          <w:szCs w:val="32"/>
-        </w:rPr>
-        <w:t>${</w:t>
-      </w:r>
-      <w:proofErr w:type="spellStart"/>
-      <w:r>
-        <w:rPr>
-          <w:rFonts w:ascii="TH Sarabun New" w:eastAsia="Times New Roman" w:hAnsi="TH Sarabun New" w:cs="TH Sarabun New"/>
-          <w:color w:val="000000"/>
-          <w:sz w:val="32"/>
-          <w:szCs w:val="32"/>
-        </w:rPr>
-        <w:t>cnumber</w:t>
-      </w:r>
-      <w:proofErr w:type="spellEnd"/>
-      <w:r>
-        <w:rPr>
-          <w:rFonts w:ascii="TH Sarabun New" w:eastAsia="Times New Roman" w:hAnsi="TH Sarabun New" w:cs="TH Sarabun New"/>
-          <w:color w:val="000000"/>
-          <w:sz w:val="32"/>
-          <w:szCs w:val="32"/>
-        </w:rPr>
-        <w:t>}</w:t>
-      </w:r>
-      <w:r>
-        <w:rPr>
-          <w:rFonts w:ascii="TH Sarabun New" w:eastAsia="Times New Roman" w:hAnsi="TH Sarabun New" w:cs="TH Sarabun New"/>
+          <w:rFonts w:ascii="TH Sarabun New" w:hAnsi="TH Sarabun New" w:eastAsia="Times New Roman" w:cs="TH Sarabun New"/>
+          <w:color w:val="000000"/>
+          <w:sz w:val="32"/>
+          <w:szCs w:val="32"/>
+        </w:rPr>
+        <w:t>${cnumber}</w:t>
+      </w:r>
+      <w:r>
+        <w:rPr>
+          <w:rFonts w:ascii="TH Sarabun New" w:hAnsi="TH Sarabun New" w:eastAsia="Times New Roman" w:cs="TH Sarabun New"/>
           <w:sz w:val="32"/>
           <w:szCs w:val="32"/>
         </w:rPr>
@@ -137,7 +77,7 @@
       </w:r>
       <w:r>
         <w:rPr>
-          <w:rFonts w:ascii="TH Sarabun New" w:eastAsia="Times New Roman" w:hAnsi="TH Sarabun New" w:cs="TH Sarabun New"/>
+          <w:rFonts w:ascii="TH Sarabun New" w:hAnsi="TH Sarabun New" w:eastAsia="Times New Roman" w:cs="TH Sarabun New"/>
           <w:color w:val="000000"/>
           <w:sz w:val="32"/>
           <w:szCs w:val="32"/>
@@ -150,25 +90,25 @@
         <w:spacing w:after="0" w:line="240" w:lineRule="auto"/>
         <w:jc w:val="center"/>
         <w:rPr>
-          <w:rFonts w:ascii="TH Sarabun New" w:eastAsia="Times New Roman" w:hAnsi="TH Sarabun New" w:cs="TH Sarabun New"/>
+          <w:rFonts w:ascii="TH Sarabun New" w:hAnsi="TH Sarabun New" w:eastAsia="Times New Roman" w:cs="TH Sarabun New"/>
           <w:sz w:val="32"/>
           <w:szCs w:val="32"/>
         </w:rPr>
       </w:pPr>
       <w:r>
         <w:rPr>
-          <w:rFonts w:ascii="TH Sarabun New" w:eastAsia="Times New Roman" w:hAnsi="TH Sarabun New" w:cs="TH Sarabun New"/>
+          <w:rFonts w:ascii="TH Sarabun New" w:hAnsi="TH Sarabun New" w:eastAsia="Times New Roman" w:cs="TH Sarabun New"/>
           <w:color w:val="000000"/>
           <w:sz w:val="32"/>
           <w:szCs w:val="32"/>
           <w:cs/>
-          <w:lang w:val="th-TH"/>
+          <w:lang w:val="th-TH" w:bidi="th-TH"/>
         </w:rPr>
         <w:t>วันที่</w:t>
       </w:r>
       <w:r>
         <w:rPr>
-          <w:rFonts w:ascii="TH Sarabun New" w:eastAsia="Times New Roman" w:hAnsi="TH Sarabun New" w:cs="TH Sarabun New"/>
+          <w:rFonts w:ascii="TH Sarabun New" w:hAnsi="TH Sarabun New" w:eastAsia="Times New Roman" w:cs="TH Sarabun New"/>
           <w:color w:val="000000"/>
           <w:sz w:val="32"/>
           <w:szCs w:val="32"/>
@@ -180,7 +120,7 @@
       <w:pPr>
         <w:spacing w:after="240" w:line="240" w:lineRule="auto"/>
         <w:rPr>
-          <w:rFonts w:ascii="TH Sarabun New" w:eastAsia="Times New Roman" w:hAnsi="TH Sarabun New" w:cs="TH Sarabun New"/>
+          <w:rFonts w:ascii="TH Sarabun New" w:hAnsi="TH Sarabun New" w:eastAsia="Times New Roman" w:cs="TH Sarabun New"/>
           <w:sz w:val="32"/>
           <w:szCs w:val="32"/>
         </w:rPr>
@@ -190,27 +130,27 @@
       <w:pPr>
         <w:spacing w:after="0" w:line="240" w:lineRule="auto"/>
         <w:rPr>
-          <w:rFonts w:ascii="TH Sarabun New" w:eastAsia="Times New Roman" w:hAnsi="TH Sarabun New" w:cs="TH Sarabun New"/>
+          <w:rFonts w:ascii="TH Sarabun New" w:hAnsi="TH Sarabun New" w:eastAsia="Times New Roman" w:cs="TH Sarabun New"/>
           <w:sz w:val="32"/>
           <w:szCs w:val="32"/>
         </w:rPr>
       </w:pPr>
       <w:r>
         <w:rPr>
-          <w:rFonts w:ascii="TH Sarabun New" w:eastAsia="Times New Roman" w:hAnsi="TH Sarabun New" w:cs="TH Sarabun New"/>
+          <w:rFonts w:ascii="TH Sarabun New" w:hAnsi="TH Sarabun New" w:eastAsia="Times New Roman" w:cs="TH Sarabun New"/>
           <w:b/>
           <w:bCs/>
           <w:color w:val="000000"/>
           <w:sz w:val="32"/>
           <w:szCs w:val="32"/>
           <w:cs/>
-          <w:lang w:val="th-TH"/>
+          <w:lang w:val="th-TH" w:bidi="th-TH"/>
         </w:rPr>
         <w:t>เรื่อง</w:t>
       </w:r>
       <w:r>
         <w:rPr>
-          <w:rFonts w:ascii="TH Sarabun New" w:eastAsia="Times New Roman" w:hAnsi="TH Sarabun New" w:cs="TH Sarabun New"/>
+          <w:rFonts w:ascii="TH Sarabun New" w:hAnsi="TH Sarabun New" w:eastAsia="Times New Roman" w:cs="TH Sarabun New"/>
           <w:color w:val="000000"/>
           <w:sz w:val="32"/>
           <w:szCs w:val="32"/>
@@ -222,27 +162,27 @@
       <w:pPr>
         <w:spacing w:after="0" w:line="240" w:lineRule="auto"/>
         <w:rPr>
-          <w:rFonts w:ascii="TH Sarabun New" w:eastAsia="Times New Roman" w:hAnsi="TH Sarabun New" w:cs="TH Sarabun New"/>
+          <w:rFonts w:ascii="TH Sarabun New" w:hAnsi="TH Sarabun New" w:eastAsia="Times New Roman" w:cs="TH Sarabun New"/>
           <w:sz w:val="32"/>
           <w:szCs w:val="32"/>
         </w:rPr>
       </w:pPr>
       <w:r>
         <w:rPr>
-          <w:rFonts w:ascii="TH Sarabun New" w:eastAsia="Times New Roman" w:hAnsi="TH Sarabun New" w:cs="TH Sarabun New"/>
+          <w:rFonts w:ascii="TH Sarabun New" w:hAnsi="TH Sarabun New" w:eastAsia="Times New Roman" w:cs="TH Sarabun New"/>
           <w:b/>
           <w:bCs/>
           <w:color w:val="000000"/>
           <w:sz w:val="32"/>
           <w:szCs w:val="32"/>
           <w:cs/>
-          <w:lang w:val="th-TH"/>
+          <w:lang w:val="th-TH" w:bidi="th-TH"/>
         </w:rPr>
         <w:t>เรียนถึง</w:t>
       </w:r>
       <w:r>
         <w:rPr>
-          <w:rFonts w:ascii="TH Sarabun New" w:eastAsia="Times New Roman" w:hAnsi="TH Sarabun New" w:cs="TH Sarabun New"/>
+          <w:rFonts w:ascii="TH Sarabun New" w:hAnsi="TH Sarabun New" w:eastAsia="Times New Roman" w:cs="TH Sarabun New"/>
           <w:color w:val="000000"/>
           <w:sz w:val="32"/>
           <w:szCs w:val="32"/>
@@ -254,27 +194,27 @@
       <w:pPr>
         <w:spacing w:after="0" w:line="240" w:lineRule="auto"/>
         <w:rPr>
-          <w:rFonts w:ascii="TH Sarabun New" w:eastAsia="Times New Roman" w:hAnsi="TH Sarabun New" w:cs="TH Sarabun New"/>
+          <w:rFonts w:ascii="TH Sarabun New" w:hAnsi="TH Sarabun New" w:eastAsia="Times New Roman" w:cs="TH Sarabun New"/>
           <w:sz w:val="32"/>
           <w:szCs w:val="32"/>
         </w:rPr>
       </w:pPr>
       <w:r>
         <w:rPr>
-          <w:rFonts w:ascii="TH Sarabun New" w:eastAsia="Times New Roman" w:hAnsi="TH Sarabun New" w:cs="TH Sarabun New"/>
+          <w:rFonts w:ascii="TH Sarabun New" w:hAnsi="TH Sarabun New" w:eastAsia="Times New Roman" w:cs="TH Sarabun New"/>
           <w:b/>
           <w:bCs/>
           <w:color w:val="000000"/>
           <w:sz w:val="32"/>
           <w:szCs w:val="32"/>
           <w:cs/>
-          <w:lang w:val="th-TH"/>
+          <w:lang w:val="th-TH" w:bidi="th-TH"/>
         </w:rPr>
         <w:t>อ้างถึง</w:t>
       </w:r>
       <w:r>
         <w:rPr>
-          <w:rFonts w:ascii="TH Sarabun New" w:eastAsia="Times New Roman" w:hAnsi="TH Sarabun New" w:cs="TH Sarabun New"/>
+          <w:rFonts w:ascii="TH Sarabun New" w:hAnsi="TH Sarabun New" w:eastAsia="Times New Roman" w:cs="TH Sarabun New"/>
           <w:color w:val="000000"/>
           <w:sz w:val="32"/>
           <w:szCs w:val="32"/>
@@ -283,7 +223,7 @@
       </w:r>
       <w:r>
         <w:rPr>
-          <w:rFonts w:ascii="TH Sarabun New" w:eastAsia="Times New Roman" w:hAnsi="TH Sarabun New" w:cs="TH Sarabun New"/>
+          <w:rFonts w:ascii="TH Sarabun New" w:hAnsi="TH Sarabun New" w:eastAsia="Times New Roman" w:cs="TH Sarabun New"/>
           <w:sz w:val="32"/>
           <w:szCs w:val="32"/>
         </w:rPr>
@@ -294,61 +234,32 @@
       <w:pPr>
         <w:spacing w:after="0" w:line="240" w:lineRule="auto"/>
         <w:rPr>
-          <w:rFonts w:ascii="TH Sarabun New" w:eastAsia="Times New Roman" w:hAnsi="TH Sarabun New" w:cs="TH Sarabun New"/>
+          <w:rFonts w:ascii="TH Sarabun New" w:hAnsi="TH Sarabun New" w:eastAsia="Times New Roman" w:cs="TH Sarabun New"/>
           <w:sz w:val="32"/>
           <w:szCs w:val="32"/>
         </w:rPr>
       </w:pPr>
       <w:r>
         <w:rPr>
-          <w:rFonts w:ascii="TH Sarabun New" w:eastAsia="Times New Roman" w:hAnsi="TH Sarabun New" w:cs="TH Sarabun New"/>
+          <w:rFonts w:ascii="TH Sarabun New" w:hAnsi="TH Sarabun New" w:eastAsia="Times New Roman" w:cs="TH Sarabun New"/>
           <w:b/>
           <w:bCs/>
           <w:color w:val="000000"/>
           <w:sz w:val="32"/>
           <w:szCs w:val="32"/>
           <w:cs/>
-          <w:lang w:val="th-TH"/>
+          <w:lang w:val="th-TH" w:bidi="th-TH"/>
         </w:rPr>
         <w:t>สิ่งที่ส่งมาด้วย</w:t>
       </w:r>
       <w:r>
         <w:rPr>
-          <w:rFonts w:ascii="TH Sarabun New" w:eastAsia="Times New Roman" w:hAnsi="TH Sarabun New" w:cs="TH Sarabun New"/>
-          <w:color w:val="000000"/>
-          <w:sz w:val="32"/>
-          <w:szCs w:val="32"/>
-        </w:rPr>
-        <w:t>  ${enclosure}</w:t>
-      </w:r>
-    </w:p>
-    <w:p>
-      <w:pPr>
-        <w:spacing w:after="0" w:line="240" w:lineRule="auto"/>
-        <w:rPr>
-          <w:rFonts w:ascii="TH Sarabun New" w:eastAsia="Times New Roman" w:hAnsi="TH Sarabun New" w:cs="TH Sarabun New"/>
-          <w:sz w:val="32"/>
-          <w:szCs w:val="32"/>
-        </w:rPr>
-      </w:pPr>
-    </w:p>
-    <w:p>
-      <w:pPr>
-        <w:spacing w:after="0" w:line="240" w:lineRule="auto"/>
-        <w:rPr>
-          <w:rFonts w:ascii="TH Sarabun New" w:eastAsia="Times New Roman" w:hAnsi="TH Sarabun New" w:cs="TH Sarabun New"/>
-          <w:sz w:val="32"/>
-          <w:szCs w:val="32"/>
-        </w:rPr>
-      </w:pPr>
-      <w:r>
-        <w:rPr>
-          <w:rFonts w:ascii="TH Sarabun New" w:eastAsia="Times New Roman" w:hAnsi="TH Sarabun New" w:cs="TH Sarabun New"/>
-          <w:color w:val="000000"/>
-          <w:sz w:val="32"/>
-          <w:szCs w:val="32"/>
-        </w:rPr>
-        <w:t>            ${details}</w:t>
+          <w:rFonts w:ascii="TH Sarabun New" w:hAnsi="TH Sarabun New" w:eastAsia="Times New Roman" w:cs="TH Sarabun New"/>
+          <w:color w:val="000000"/>
+          <w:sz w:val="32"/>
+          <w:szCs w:val="32"/>
+        </w:rPr>
+        <w:t> </w:t>
       </w:r>
     </w:p>
     <w:p>
@@ -356,19 +267,19 @@
         <w:spacing w:after="0" w:line="240" w:lineRule="auto"/>
         <w:jc w:val="center"/>
         <w:rPr>
-          <w:rFonts w:ascii="TH Sarabun New" w:eastAsia="Times New Roman" w:hAnsi="TH Sarabun New" w:cs="TH Sarabun New"/>
+          <w:rFonts w:ascii="TH Sarabun New" w:hAnsi="TH Sarabun New" w:eastAsia="Times New Roman" w:cs="TH Sarabun New"/>
           <w:sz w:val="32"/>
           <w:szCs w:val="32"/>
         </w:rPr>
       </w:pPr>
       <w:r>
         <w:rPr>
-          <w:rFonts w:ascii="TH Sarabun New" w:eastAsia="Times New Roman" w:hAnsi="TH Sarabun New" w:cs="TH Sarabun New"/>
+          <w:rFonts w:ascii="TH Sarabun New" w:hAnsi="TH Sarabun New" w:eastAsia="Times New Roman" w:cs="TH Sarabun New"/>
           <w:color w:val="000000"/>
           <w:sz w:val="32"/>
           <w:szCs w:val="32"/>
           <w:cs/>
-          <w:lang w:val="th-TH"/>
+          <w:lang w:val="th-TH" w:bidi="th-TH"/>
         </w:rPr>
         <w:t>ขอแสดงความนับถือ</w:t>
       </w:r>
@@ -378,14 +289,14 @@
         <w:spacing w:after="0" w:line="240" w:lineRule="auto"/>
         <w:jc w:val="center"/>
         <w:rPr>
-          <w:rFonts w:ascii="TH Sarabun New" w:eastAsia="Times New Roman" w:hAnsi="TH Sarabun New" w:cs="TH Sarabun New"/>
+          <w:rFonts w:ascii="TH Sarabun New" w:hAnsi="TH Sarabun New" w:eastAsia="Times New Roman" w:cs="TH Sarabun New"/>
           <w:sz w:val="32"/>
           <w:szCs w:val="32"/>
         </w:rPr>
       </w:pPr>
       <w:r>
         <w:rPr>
-          <w:rFonts w:ascii="TH Sarabun New" w:eastAsia="Times New Roman" w:hAnsi="TH Sarabun New" w:cs="TH Sarabun New"/>
+          <w:rFonts w:ascii="TH Sarabun New" w:hAnsi="TH Sarabun New" w:eastAsia="Times New Roman" w:cs="TH Sarabun New"/>
           <w:color w:val="000000"/>
           <w:sz w:val="32"/>
           <w:szCs w:val="32"/>
@@ -398,14 +309,14 @@
         <w:spacing w:after="0" w:line="240" w:lineRule="auto"/>
         <w:jc w:val="center"/>
         <w:rPr>
-          <w:rFonts w:ascii="TH Sarabun New" w:eastAsia="Times New Roman" w:hAnsi="TH Sarabun New" w:cs="TH Sarabun New"/>
+          <w:rFonts w:ascii="TH Sarabun New" w:hAnsi="TH Sarabun New" w:eastAsia="Times New Roman" w:cs="TH Sarabun New"/>
           <w:sz w:val="32"/>
           <w:szCs w:val="32"/>
         </w:rPr>
       </w:pPr>
       <w:r>
         <w:rPr>
-          <w:rFonts w:ascii="TH Sarabun New" w:eastAsia="Times New Roman" w:hAnsi="TH Sarabun New" w:cs="TH Sarabun New"/>
+          <w:rFonts w:ascii="TH Sarabun New" w:hAnsi="TH Sarabun New" w:eastAsia="Times New Roman" w:cs="TH Sarabun New"/>
           <w:color w:val="000000"/>
           <w:sz w:val="32"/>
           <w:szCs w:val="32"/>
@@ -419,14 +330,14 @@
         <w:ind w:left="720" w:firstLine="720"/>
         <w:jc w:val="center"/>
         <w:rPr>
-          <w:rFonts w:ascii="TH Sarabun New" w:eastAsia="Times New Roman" w:hAnsi="TH Sarabun New" w:cs="TH Sarabun New"/>
+          <w:rFonts w:ascii="TH Sarabun New" w:hAnsi="TH Sarabun New" w:eastAsia="Times New Roman" w:cs="TH Sarabun New"/>
           <w:sz w:val="32"/>
           <w:szCs w:val="32"/>
         </w:rPr>
       </w:pPr>
       <w:r>
         <w:rPr>
-          <w:rFonts w:ascii="TH Sarabun New" w:eastAsia="Times New Roman" w:hAnsi="TH Sarabun New" w:cs="TH Sarabun New"/>
+          <w:rFonts w:ascii="TH Sarabun New" w:hAnsi="TH Sarabun New" w:eastAsia="Times New Roman" w:cs="TH Sarabun New"/>
           <w:color w:val="000000"/>
           <w:sz w:val="32"/>
           <w:szCs w:val="32"/>
@@ -443,36 +354,36 @@
       </w:pPr>
       <w:r>
         <w:rPr>
-          <w:rFonts w:ascii="TH Sarabun New" w:eastAsia="Times New Roman" w:hAnsi="TH Sarabun New" w:cs="TH Sarabun New"/>
-          <w:sz w:val="32"/>
-          <w:szCs w:val="32"/>
-        </w:rPr>
-        <w:br/>
-      </w:r>
-      <w:r>
-        <w:rPr>
-          <w:rFonts w:ascii="TH Sarabun New" w:eastAsia="Times New Roman" w:hAnsi="TH Sarabun New" w:cs="TH Sarabun New"/>
+          <w:rFonts w:ascii="TH Sarabun New" w:hAnsi="TH Sarabun New" w:eastAsia="Times New Roman" w:cs="TH Sarabun New"/>
+          <w:sz w:val="32"/>
+          <w:szCs w:val="32"/>
+        </w:rPr>
+        <w:br w:type="textWrapping"/>
+      </w:r>
+      <w:r>
+        <w:rPr>
+          <w:rFonts w:ascii="TH Sarabun New" w:hAnsi="TH Sarabun New" w:eastAsia="Times New Roman" w:cs="TH Sarabun New"/>
           <w:sz w:val="24"/>
           <w:szCs w:val="24"/>
         </w:rPr>
-        <w:br/>
+        <w:br w:type="textWrapping"/>
       </w:r>
     </w:p>
     <w:sectPr>
-      <w:headerReference w:type="default" r:id="rId7"/>
-      <w:footerReference w:type="default" r:id="rId8"/>
+      <w:headerReference r:id="rId5" w:type="default"/>
+      <w:footerReference r:id="rId6" w:type="default"/>
       <w:pgSz w:w="12240" w:h="15840"/>
       <w:pgMar w:top="720" w:right="1080" w:bottom="720" w:left="1080" w:header="283" w:footer="288" w:gutter="0"/>
-      <w:cols w:space="720"/>
-      <w:docGrid w:linePitch="360"/>
+      <w:cols w:space="720" w:num="1"/>
+      <w:docGrid w:linePitch="360" w:charSpace="0"/>
     </w:sectPr>
   </w:body>
 </w:document>
 </file>
 
 <file path=word/endnotes.xml><?xml version="1.0" encoding="utf-8"?>
-<w:endnotes xmlns:wpc="http://schemas.microsoft.com/office/word/2010/wordprocessingCanvas" xmlns:cx="http://schemas.microsoft.com/office/drawing/2014/chartex" xmlns:cx1="http://schemas.microsoft.com/office/drawing/2015/9/8/chartex" xmlns:cx2="http://schemas.microsoft.com/office/drawing/2015/10/21/chartex" xmlns:cx3="http://schemas.microsoft.com/office/drawing/2016/5/9/chartex" xmlns:cx4="http://schemas.microsoft.com/office/drawing/2016/5/10/chartex" xmlns:cx5="http://schemas.microsoft.com/office/drawing/2016/5/11/chartex" xmlns:cx6="http://schemas.microsoft.com/office/drawing/2016/5/12/chartex" xmlns:cx7="http://schemas.microsoft.com/office/drawing/2016/5/13/chartex" xmlns:cx8="http://schemas.microsoft.com/office/drawing/2016/5/14/chartex" xmlns:mc="http://schemas.openxmlformats.org/markup-compatibility/2006" xmlns:aink="http://schemas.microsoft.com/office/drawing/2016/ink" xmlns:am3d="http://schemas.microsoft.com/office/drawing/2017/model3d" xmlns:o="urn:schemas-microsoft-com:office:office" xmlns:oel="http://schemas.microsoft.com/office/2019/extlst" xmlns:r="http://schemas.openxmlformats.org/officeDocument/2006/relationships" xmlns:m="http://schemas.openxmlformats.org/officeDocument/2006/math" xmlns:v="urn:schemas-microsoft-com:vml" xmlns:wp14="http://schemas.microsoft.com/office/word/2010/wordprocessingDrawing" xmlns:wp="http://schemas.openxmlformats.org/drawingml/2006/wordprocessingDrawing" xmlns:w10="urn:schemas-microsoft-com:office:word" xmlns:w="http://schemas.openxmlformats.org/wordprocessingml/2006/main" xmlns:w14="http://schemas.microsoft.com/office/word/2010/wordml" xmlns:w15="http://schemas.microsoft.com/office/word/2012/wordml" xmlns:w16cex="http://schemas.microsoft.com/office/word/2018/wordml/cex" xmlns:w16cid="http://schemas.microsoft.com/office/word/2016/wordml/cid" xmlns:w16="http://schemas.microsoft.com/office/word/2018/wordml" xmlns:w16sdtdh="http://schemas.microsoft.com/office/word/2020/wordml/sdtdatahash" xmlns:w16se="http://schemas.microsoft.com/office/word/2015/wordml/symex" xmlns:wpg="http://schemas.microsoft.com/office/word/2010/wordprocessingGroup" xmlns:wpi="http://schemas.microsoft.com/office/word/2010/wordprocessingInk" xmlns:wne="http://schemas.microsoft.com/office/word/2006/wordml" xmlns:wps="http://schemas.microsoft.com/office/word/2010/wordprocessingShape" mc:Ignorable="w14 w15 w16se w16cid w16 w16cex w16sdtdh wp14">
-  <w:endnote w:type="separator" w:id="-1">
+<w:endnotes xmlns:wpc="http://schemas.microsoft.com/office/word/2010/wordprocessingCanvas" xmlns:mc="http://schemas.openxmlformats.org/markup-compatibility/2006" xmlns:o="urn:schemas-microsoft-com:office:office" xmlns:r="http://schemas.openxmlformats.org/officeDocument/2006/relationships" xmlns:m="http://schemas.openxmlformats.org/officeDocument/2006/math" xmlns:v="urn:schemas-microsoft-com:vml" xmlns:wp14="http://schemas.microsoft.com/office/word/2010/wordprocessingDrawing" xmlns:wp="http://schemas.openxmlformats.org/drawingml/2006/wordprocessingDrawing" xmlns:w="http://schemas.openxmlformats.org/wordprocessingml/2006/main" xmlns:w14="http://schemas.microsoft.com/office/word/2010/wordml" xmlns:w15="http://schemas.microsoft.com/office/word/2012/wordml" xmlns:w10="urn:schemas-microsoft-com:office:word" xmlns:wpg="http://schemas.microsoft.com/office/word/2010/wordprocessingGroup" xmlns:wpi="http://schemas.microsoft.com/office/word/2010/wordprocessingInk" xmlns:wne="http://schemas.microsoft.com/office/word/2006/wordml" xmlns:wps="http://schemas.microsoft.com/office/word/2010/wordprocessingShape" xmlns:wpsCustomData="http://www.wps.cn/officeDocument/2013/wpsCustomData" mc:Ignorable="w14 w15 wp14">
+  <w:endnote w:type="separator" w:id="0">
     <w:p>
       <w:pPr>
         <w:spacing w:line="240" w:lineRule="auto"/>
@@ -482,7 +393,7 @@
       </w:r>
     </w:p>
   </w:endnote>
-  <w:endnote w:type="continuationSeparator" w:id="0">
+  <w:endnote w:type="continuationSeparator" w:id="1">
     <w:p>
       <w:pPr>
         <w:spacing w:line="240" w:lineRule="auto"/>
@@ -496,33 +407,43 @@
 </file>
 
 <file path=word/footer1.xml><?xml version="1.0" encoding="utf-8"?>
-<w:ftr xmlns:wpc="http://schemas.microsoft.com/office/word/2010/wordprocessingCanvas" xmlns:cx="http://schemas.microsoft.com/office/drawing/2014/chartex" xmlns:cx1="http://schemas.microsoft.com/office/drawing/2015/9/8/chartex" xmlns:cx2="http://schemas.microsoft.com/office/drawing/2015/10/21/chartex" xmlns:cx3="http://schemas.microsoft.com/office/drawing/2016/5/9/chartex" xmlns:cx4="http://schemas.microsoft.com/office/drawing/2016/5/10/chartex" xmlns:cx5="http://schemas.microsoft.com/office/drawing/2016/5/11/chartex" xmlns:cx6="http://schemas.microsoft.com/office/drawing/2016/5/12/chartex" xmlns:cx7="http://schemas.microsoft.com/office/drawing/2016/5/13/chartex" xmlns:cx8="http://schemas.microsoft.com/office/drawing/2016/5/14/chartex" xmlns:mc="http://schemas.openxmlformats.org/markup-compatibility/2006" xmlns:aink="http://schemas.microsoft.com/office/drawing/2016/ink" xmlns:am3d="http://schemas.microsoft.com/office/drawing/2017/model3d" xmlns:o="urn:schemas-microsoft-com:office:office" xmlns:oel="http://schemas.microsoft.com/office/2019/extlst" xmlns:r="http://schemas.openxmlformats.org/officeDocument/2006/relationships" xmlns:m="http://schemas.openxmlformats.org/officeDocument/2006/math" xmlns:v="urn:schemas-microsoft-com:vml" xmlns:wp14="http://schemas.microsoft.com/office/word/2010/wordprocessingDrawing" xmlns:wp="http://schemas.openxmlformats.org/drawingml/2006/wordprocessingDrawing" xmlns:w10="urn:schemas-microsoft-com:office:word" xmlns:w="http://schemas.openxmlformats.org/wordprocessingml/2006/main" xmlns:w14="http://schemas.microsoft.com/office/word/2010/wordml" xmlns:w15="http://schemas.microsoft.com/office/word/2012/wordml" xmlns:w16cex="http://schemas.microsoft.com/office/word/2018/wordml/cex" xmlns:w16cid="http://schemas.microsoft.com/office/word/2016/wordml/cid" xmlns:w16="http://schemas.microsoft.com/office/word/2018/wordml" xmlns:w16sdtdh="http://schemas.microsoft.com/office/word/2020/wordml/sdtdatahash" xmlns:w16se="http://schemas.microsoft.com/office/word/2015/wordml/symex" xmlns:wpg="http://schemas.microsoft.com/office/word/2010/wordprocessingGroup" xmlns:wpi="http://schemas.microsoft.com/office/word/2010/wordprocessingInk" xmlns:wne="http://schemas.microsoft.com/office/word/2006/wordml" xmlns:wps="http://schemas.microsoft.com/office/word/2010/wordprocessingShape" mc:Ignorable="w14 w15 w16se w16cid w16 w16cex w16sdtdh wp14">
+<w:ftr xmlns:wpc="http://schemas.microsoft.com/office/word/2010/wordprocessingCanvas" xmlns:mc="http://schemas.openxmlformats.org/markup-compatibility/2006" xmlns:o="urn:schemas-microsoft-com:office:office" xmlns:r="http://schemas.openxmlformats.org/officeDocument/2006/relationships" xmlns:m="http://schemas.openxmlformats.org/officeDocument/2006/math" xmlns:v="urn:schemas-microsoft-com:vml" xmlns:wp14="http://schemas.microsoft.com/office/word/2010/wordprocessingDrawing" xmlns:wp="http://schemas.openxmlformats.org/drawingml/2006/wordprocessingDrawing" xmlns:w10="urn:schemas-microsoft-com:office:word" xmlns:w="http://schemas.openxmlformats.org/wordprocessingml/2006/main" xmlns:w14="http://schemas.microsoft.com/office/word/2010/wordml" xmlns:w15="http://schemas.microsoft.com/office/word/2012/wordml" xmlns:wpg="http://schemas.microsoft.com/office/word/2010/wordprocessingGroup" xmlns:wpi="http://schemas.microsoft.com/office/word/2010/wordprocessingInk" xmlns:wne="http://schemas.microsoft.com/office/word/2006/wordml" xmlns:wps="http://schemas.microsoft.com/office/word/2010/wordprocessingShape" xmlns:wpsCustomData="http://www.wps.cn/officeDocument/2013/wpsCustomData" mc:Ignorable="w14 w15 wp14">
   <w:tbl>
     <w:tblPr>
+      <w:tblStyle w:val="3"/>
       <w:tblW w:w="0" w:type="auto"/>
+      <w:tblInd w:w="0" w:type="dxa"/>
+      <w:tblLayout w:type="autofit"/>
       <w:tblCellMar>
         <w:top w:w="15" w:type="dxa"/>
         <w:left w:w="15" w:type="dxa"/>
         <w:bottom w:w="15" w:type="dxa"/>
         <w:right w:w="15" w:type="dxa"/>
       </w:tblCellMar>
-      <w:tblLook w:val="04A0" w:firstRow="1" w:lastRow="0" w:firstColumn="1" w:lastColumn="0" w:noHBand="0" w:noVBand="1"/>
     </w:tblPr>
     <w:tblGrid>
-      <w:gridCol w:w="4130"/>
+      <w:gridCol w:w="3724"/>
     </w:tblGrid>
     <w:tr>
+      <w:tblPrEx>
+        <w:tblCellMar>
+          <w:top w:w="15" w:type="dxa"/>
+          <w:left w:w="15" w:type="dxa"/>
+          <w:bottom w:w="15" w:type="dxa"/>
+          <w:right w:w="15" w:type="dxa"/>
+        </w:tblCellMar>
+      </w:tblPrEx>
       <w:trPr>
-        <w:trHeight w:val="1500"/>
+        <w:trHeight w:val="1092" w:hRule="atLeast"/>
       </w:trPr>
       <w:tc>
         <w:tcPr>
-          <w:tcW w:w="4130" w:type="dxa"/>
+          <w:tcW w:w="3724" w:type="dxa"/>
           <w:tcBorders>
-            <w:top w:val="single" w:sz="8" w:space="0" w:color="000000"/>
-            <w:left w:val="single" w:sz="8" w:space="0" w:color="000000"/>
-            <w:bottom w:val="single" w:sz="8" w:space="0" w:color="000000"/>
-            <w:right w:val="single" w:sz="8" w:space="0" w:color="000000"/>
+            <w:top w:val="single" w:color="000000" w:sz="8" w:space="0"/>
+            <w:left w:val="single" w:color="000000" w:sz="8" w:space="0"/>
+            <w:bottom w:val="single" w:color="000000" w:sz="8" w:space="0"/>
+            <w:right w:val="single" w:color="000000" w:sz="8" w:space="0"/>
           </w:tcBorders>
           <w:tcMar>
             <w:top w:w="100" w:type="dxa"/>
@@ -535,19 +456,19 @@
           <w:pPr>
             <w:spacing w:after="0" w:line="240" w:lineRule="auto"/>
             <w:rPr>
-              <w:rFonts w:ascii="TH Sarabun New" w:eastAsia="Times New Roman" w:hAnsi="TH Sarabun New" w:cs="TH Sarabun New"/>
+              <w:rFonts w:ascii="TH Sarabun New" w:hAnsi="TH Sarabun New" w:eastAsia="Times New Roman" w:cs="TH Sarabun New"/>
               <w:sz w:val="24"/>
               <w:szCs w:val="24"/>
             </w:rPr>
           </w:pPr>
           <w:r>
             <w:rPr>
-              <w:rFonts w:ascii="TH Sarabun New" w:eastAsia="Times New Roman" w:hAnsi="TH Sarabun New" w:cs="TH Sarabun New"/>
+              <w:rFonts w:ascii="TH Sarabun New" w:hAnsi="TH Sarabun New" w:eastAsia="Times New Roman" w:cs="TH Sarabun New"/>
               <w:color w:val="000000"/>
               <w:sz w:val="24"/>
               <w:szCs w:val="24"/>
               <w:cs/>
-              <w:lang w:val="th-TH"/>
+              <w:lang w:val="th-TH" w:bidi="th-TH"/>
             </w:rPr>
             <w:t>สอบถามได้ที่</w:t>
           </w:r>
@@ -556,139 +477,90 @@
           <w:pPr>
             <w:spacing w:after="0" w:line="240" w:lineRule="auto"/>
             <w:rPr>
-              <w:rFonts w:ascii="TH Sarabun New" w:eastAsia="Times New Roman" w:hAnsi="TH Sarabun New" w:cs="TH Sarabun New"/>
+              <w:rFonts w:ascii="TH Sarabun New" w:hAnsi="TH Sarabun New" w:eastAsia="Times New Roman" w:cs="TH Sarabun New"/>
               <w:sz w:val="24"/>
               <w:szCs w:val="24"/>
             </w:rPr>
           </w:pPr>
           <w:r>
             <w:rPr>
-              <w:rFonts w:ascii="TH Sarabun New" w:eastAsia="Times New Roman" w:hAnsi="TH Sarabun New" w:cs="TH Sarabun New"/>
+              <w:rFonts w:ascii="TH Sarabun New" w:hAnsi="TH Sarabun New" w:eastAsia="Times New Roman" w:cs="TH Sarabun New"/>
               <w:color w:val="000000"/>
               <w:sz w:val="24"/>
               <w:szCs w:val="24"/>
               <w:cs/>
-              <w:lang w:val="th-TH"/>
+              <w:lang w:val="th-TH" w:bidi="th-TH"/>
             </w:rPr>
             <w:t xml:space="preserve">ชื่อ </w:t>
           </w:r>
           <w:r>
             <w:rPr>
-              <w:rFonts w:ascii="TH Sarabun New" w:eastAsia="Times New Roman" w:hAnsi="TH Sarabun New" w:cs="TH Sarabun New"/>
+              <w:rFonts w:ascii="TH Sarabun New" w:hAnsi="TH Sarabun New" w:eastAsia="Times New Roman" w:cs="TH Sarabun New"/>
               <w:color w:val="000000"/>
               <w:sz w:val="24"/>
               <w:szCs w:val="24"/>
             </w:rPr>
-            <w:t>${</w:t>
-          </w:r>
-          <w:proofErr w:type="spellStart"/>
-          <w:r>
-            <w:rPr>
-              <w:rFonts w:ascii="TH Sarabun New" w:eastAsia="Times New Roman" w:hAnsi="TH Sarabun New" w:cs="TH Sarabun New"/>
-              <w:color w:val="000000"/>
-              <w:sz w:val="24"/>
-              <w:szCs w:val="24"/>
-            </w:rPr>
-            <w:t>ctname</w:t>
-          </w:r>
-          <w:proofErr w:type="spellEnd"/>
-          <w:r>
-            <w:rPr>
-              <w:rFonts w:ascii="TH Sarabun New" w:eastAsia="Times New Roman" w:hAnsi="TH Sarabun New" w:cs="TH Sarabun New"/>
-              <w:color w:val="000000"/>
-              <w:sz w:val="24"/>
-              <w:szCs w:val="24"/>
-            </w:rPr>
-            <w:t>}</w:t>
+            <w:t>${ctname}</w:t>
           </w:r>
         </w:p>
         <w:p>
           <w:pPr>
             <w:spacing w:after="0" w:line="240" w:lineRule="auto"/>
             <w:rPr>
-              <w:rFonts w:ascii="TH Sarabun New" w:eastAsia="Times New Roman" w:hAnsi="TH Sarabun New" w:cs="TH Sarabun New"/>
+              <w:rFonts w:ascii="TH Sarabun New" w:hAnsi="TH Sarabun New" w:eastAsia="Times New Roman" w:cs="TH Sarabun New"/>
               <w:sz w:val="24"/>
               <w:szCs w:val="24"/>
             </w:rPr>
           </w:pPr>
           <w:r>
             <w:rPr>
-              <w:rFonts w:ascii="TH Sarabun New" w:eastAsia="Times New Roman" w:hAnsi="TH Sarabun New" w:cs="TH Sarabun New"/>
+              <w:rFonts w:ascii="TH Sarabun New" w:hAnsi="TH Sarabun New" w:eastAsia="Times New Roman" w:cs="TH Sarabun New"/>
               <w:color w:val="000000"/>
               <w:sz w:val="24"/>
               <w:szCs w:val="24"/>
               <w:cs/>
-              <w:lang w:val="th-TH"/>
+              <w:lang w:val="th-TH" w:bidi="th-TH"/>
             </w:rPr>
             <w:t xml:space="preserve">เบอร์โทรศัพท์ </w:t>
           </w:r>
           <w:r>
             <w:rPr>
-              <w:rFonts w:ascii="TH Sarabun New" w:eastAsia="Times New Roman" w:hAnsi="TH Sarabun New" w:cs="TH Sarabun New"/>
+              <w:rFonts w:ascii="TH Sarabun New" w:hAnsi="TH Sarabun New" w:eastAsia="Times New Roman" w:cs="TH Sarabun New"/>
               <w:color w:val="000000"/>
               <w:sz w:val="24"/>
               <w:szCs w:val="24"/>
             </w:rPr>
-            <w:t>${</w:t>
-          </w:r>
-          <w:proofErr w:type="spellStart"/>
-          <w:r>
-            <w:rPr>
-              <w:rFonts w:ascii="TH Sarabun New" w:eastAsia="Times New Roman" w:hAnsi="TH Sarabun New" w:cs="TH Sarabun New"/>
-              <w:color w:val="000000"/>
-              <w:sz w:val="24"/>
-              <w:szCs w:val="24"/>
-            </w:rPr>
-            <w:t>ctphone</w:t>
-          </w:r>
-          <w:proofErr w:type="spellEnd"/>
-          <w:r>
-            <w:rPr>
-              <w:rFonts w:ascii="TH Sarabun New" w:eastAsia="Times New Roman" w:hAnsi="TH Sarabun New" w:cs="TH Sarabun New"/>
-              <w:color w:val="000000"/>
-              <w:sz w:val="24"/>
-              <w:szCs w:val="24"/>
-            </w:rPr>
-            <w:t>}</w:t>
+            <w:t>${ctphone}</w:t>
           </w:r>
         </w:p>
         <w:p>
           <w:pPr>
             <w:spacing w:after="0" w:line="240" w:lineRule="auto"/>
             <w:rPr>
-              <w:rFonts w:ascii="TH SarabunPSK" w:eastAsia="Times New Roman" w:hAnsi="TH SarabunPSK" w:cs="TH SarabunPSK"/>
+              <w:rFonts w:ascii="TH SarabunPSK" w:hAnsi="TH SarabunPSK" w:eastAsia="Times New Roman" w:cs="TH SarabunPSK"/>
               <w:sz w:val="24"/>
               <w:szCs w:val="24"/>
             </w:rPr>
           </w:pPr>
           <w:r>
             <w:rPr>
-              <w:rFonts w:ascii="TH Sarabun New" w:eastAsia="Times New Roman" w:hAnsi="TH Sarabun New" w:cs="TH Sarabun New"/>
+              <w:rFonts w:ascii="TH Sarabun New" w:hAnsi="TH Sarabun New" w:eastAsia="Times New Roman" w:cs="TH Sarabun New"/>
               <w:color w:val="000000"/>
               <w:sz w:val="24"/>
               <w:szCs w:val="24"/>
             </w:rPr>
             <w:t>E-mail ${</w:t>
           </w:r>
-          <w:proofErr w:type="spellStart"/>
+          <w:bookmarkStart w:id="0" w:name="_GoBack"/>
+          <w:bookmarkEnd w:id="0"/>
           <w:r>
             <w:rPr>
-              <w:rFonts w:ascii="TH Sarabun New" w:eastAsia="Times New Roman" w:hAnsi="TH Sarabun New" w:cs="TH Sarabun New"/>
+              <w:rFonts w:ascii="TH Sarabun New" w:hAnsi="TH Sarabun New" w:eastAsia="Times New Roman" w:cs="TH Sarabun New"/>
               <w:color w:val="000000"/>
               <w:sz w:val="24"/>
               <w:szCs w:val="24"/>
             </w:rPr>
-            <w:t>ctemail</w:t>
-          </w:r>
-          <w:proofErr w:type="spellEnd"/>
-          <w:r>
-            <w:rPr>
-              <w:rFonts w:ascii="TH Sarabun New" w:eastAsia="Times New Roman" w:hAnsi="TH Sarabun New" w:cs="TH Sarabun New"/>
-              <w:color w:val="000000"/>
-              <w:sz w:val="24"/>
-              <w:szCs w:val="24"/>
-            </w:rPr>
-            <w:t>}</w:t>
+            <w:t>ctemail}</w:t>
           </w:r>
         </w:p>
       </w:tc>
@@ -698,7 +570,7 @@
     <w:pPr>
       <w:spacing w:after="0" w:line="240" w:lineRule="auto"/>
       <w:rPr>
-        <w:rFonts w:ascii="TH SarabunPSK" w:eastAsia="Times New Roman" w:hAnsi="TH SarabunPSK" w:cs="TH SarabunPSK"/>
+        <w:rFonts w:ascii="TH SarabunPSK" w:hAnsi="TH SarabunPSK" w:eastAsia="Times New Roman" w:cs="TH SarabunPSK"/>
         <w:sz w:val="24"/>
         <w:szCs w:val="24"/>
       </w:rPr>
@@ -709,14 +581,14 @@
       <w:spacing w:after="0" w:line="240" w:lineRule="auto"/>
       <w:jc w:val="right"/>
       <w:rPr>
-        <w:rFonts w:ascii="TH Sarabun New" w:eastAsia="Times New Roman" w:hAnsi="TH Sarabun New" w:cs="TH Sarabun New"/>
+        <w:rFonts w:ascii="TH Sarabun New" w:hAnsi="TH Sarabun New" w:eastAsia="Times New Roman" w:cs="TH Sarabun New"/>
         <w:sz w:val="24"/>
         <w:szCs w:val="24"/>
       </w:rPr>
     </w:pPr>
     <w:r>
       <w:rPr>
-        <w:rFonts w:ascii="TH Sarabun New" w:eastAsia="Times New Roman" w:hAnsi="TH Sarabun New" w:cs="TH Sarabun New"/>
+        <w:rFonts w:ascii="TH Sarabun New" w:hAnsi="TH Sarabun New" w:eastAsia="Times New Roman" w:cs="TH Sarabun New"/>
         <w:color w:val="000000"/>
         <w:sz w:val="24"/>
         <w:szCs w:val="24"/>
@@ -726,20 +598,29 @@
   </w:p>
   <w:tbl>
     <w:tblPr>
+      <w:tblStyle w:val="3"/>
       <w:tblW w:w="0" w:type="auto"/>
       <w:jc w:val="center"/>
+      <w:tblLayout w:type="autofit"/>
       <w:tblCellMar>
         <w:top w:w="15" w:type="dxa"/>
         <w:left w:w="15" w:type="dxa"/>
         <w:bottom w:w="15" w:type="dxa"/>
         <w:right w:w="15" w:type="dxa"/>
       </w:tblCellMar>
-      <w:tblLook w:val="04A0" w:firstRow="1" w:lastRow="0" w:firstColumn="1" w:lastColumn="0" w:noHBand="0" w:noVBand="1"/>
     </w:tblPr>
     <w:tblGrid>
       <w:gridCol w:w="6056"/>
     </w:tblGrid>
     <w:tr>
+      <w:tblPrEx>
+        <w:tblCellMar>
+          <w:top w:w="15" w:type="dxa"/>
+          <w:left w:w="15" w:type="dxa"/>
+          <w:bottom w:w="15" w:type="dxa"/>
+          <w:right w:w="15" w:type="dxa"/>
+        </w:tblCellMar>
+      </w:tblPrEx>
       <w:trPr>
         <w:jc w:val="center"/>
       </w:trPr>
@@ -747,10 +628,10 @@
         <w:tcPr>
           <w:tcW w:w="0" w:type="auto"/>
           <w:tcBorders>
-            <w:top w:val="single" w:sz="8" w:space="0" w:color="000000"/>
-            <w:left w:val="single" w:sz="8" w:space="0" w:color="000000"/>
-            <w:bottom w:val="single" w:sz="8" w:space="0" w:color="000000"/>
-            <w:right w:val="single" w:sz="8" w:space="0" w:color="000000"/>
+            <w:top w:val="single" w:color="000000" w:sz="8" w:space="0"/>
+            <w:left w:val="single" w:color="000000" w:sz="8" w:space="0"/>
+            <w:bottom w:val="single" w:color="000000" w:sz="8" w:space="0"/>
+            <w:right w:val="single" w:color="000000" w:sz="8" w:space="0"/>
           </w:tcBorders>
           <w:tcMar>
             <w:top w:w="100" w:type="dxa"/>
@@ -764,15 +645,14 @@
             <w:spacing w:after="0" w:line="240" w:lineRule="auto"/>
             <w:jc w:val="center"/>
             <w:rPr>
-              <w:rFonts w:ascii="TH SarabunPSK" w:eastAsia="Times New Roman" w:hAnsi="TH SarabunPSK" w:cs="TH SarabunPSK"/>
+              <w:rFonts w:ascii="TH SarabunPSK" w:hAnsi="TH SarabunPSK" w:eastAsia="Times New Roman" w:cs="TH SarabunPSK"/>
               <w:sz w:val="24"/>
               <w:szCs w:val="24"/>
             </w:rPr>
           </w:pPr>
           <w:r>
             <w:rPr>
-              <w:rFonts w:ascii="TH SarabunPSK" w:eastAsia="Times New Roman" w:hAnsi="TH SarabunPSK" w:cs="TH SarabunPSK" w:hint="cs"/>
-              <w:noProof/>
+              <w:rFonts w:hint="cs" w:ascii="TH SarabunPSK" w:hAnsi="TH SarabunPSK" w:eastAsia="Times New Roman" w:cs="TH SarabunPSK"/>
               <w:color w:val="000000"/>
               <w:sz w:val="24"/>
               <w:szCs w:val="24"/>
@@ -789,7 +669,7 @@
                   <a:graphicData uri="http://schemas.openxmlformats.org/drawingml/2006/picture">
                     <pic:pic xmlns:pic="http://schemas.openxmlformats.org/drawingml/2006/picture">
                       <pic:nvPicPr>
-                        <pic:cNvPr id="28" name="Picture 28"/>
+                        <pic:cNvPr id="52" name="Picture 28"/>
                         <pic:cNvPicPr>
                           <a:picLocks noChangeAspect="1" noChangeArrowheads="1"/>
                         </pic:cNvPicPr>
@@ -828,8 +708,7 @@
           </w:r>
           <w:r>
             <w:rPr>
-              <w:rFonts w:ascii="TH SarabunPSK" w:eastAsia="Times New Roman" w:hAnsi="TH SarabunPSK" w:cs="TH SarabunPSK" w:hint="cs"/>
-              <w:noProof/>
+              <w:rFonts w:hint="cs" w:ascii="TH SarabunPSK" w:hAnsi="TH SarabunPSK" w:eastAsia="Times New Roman" w:cs="TH SarabunPSK"/>
               <w:color w:val="000000"/>
               <w:sz w:val="24"/>
               <w:szCs w:val="24"/>
@@ -846,7 +725,7 @@
                   <a:graphicData uri="http://schemas.openxmlformats.org/drawingml/2006/picture">
                     <pic:pic xmlns:pic="http://schemas.openxmlformats.org/drawingml/2006/picture">
                       <pic:nvPicPr>
-                        <pic:cNvPr id="29" name="Picture 29"/>
+                        <pic:cNvPr id="53" name="Picture 29"/>
                         <pic:cNvPicPr>
                           <a:picLocks noChangeAspect="1" noChangeArrowheads="1"/>
                         </pic:cNvPicPr>
@@ -885,8 +764,7 @@
           </w:r>
           <w:r>
             <w:rPr>
-              <w:rFonts w:ascii="TH SarabunPSK" w:eastAsia="Times New Roman" w:hAnsi="TH SarabunPSK" w:cs="TH SarabunPSK" w:hint="cs"/>
-              <w:noProof/>
+              <w:rFonts w:hint="cs" w:ascii="TH SarabunPSK" w:hAnsi="TH SarabunPSK" w:eastAsia="Times New Roman" w:cs="TH SarabunPSK"/>
               <w:color w:val="000000"/>
               <w:sz w:val="24"/>
               <w:szCs w:val="24"/>
@@ -903,7 +781,7 @@
                   <a:graphicData uri="http://schemas.openxmlformats.org/drawingml/2006/picture">
                     <pic:pic xmlns:pic="http://schemas.openxmlformats.org/drawingml/2006/picture">
                       <pic:nvPicPr>
-                        <pic:cNvPr id="30" name="Picture 30"/>
+                        <pic:cNvPr id="54" name="Picture 30"/>
                         <pic:cNvPicPr>
                           <a:picLocks noChangeAspect="1" noChangeArrowheads="1"/>
                         </pic:cNvPicPr>
@@ -942,8 +820,7 @@
           </w:r>
           <w:r>
             <w:rPr>
-              <w:rFonts w:ascii="TH SarabunPSK" w:eastAsia="Times New Roman" w:hAnsi="TH SarabunPSK" w:cs="TH SarabunPSK" w:hint="cs"/>
-              <w:noProof/>
+              <w:rFonts w:hint="cs" w:ascii="TH SarabunPSK" w:hAnsi="TH SarabunPSK" w:eastAsia="Times New Roman" w:cs="TH SarabunPSK"/>
               <w:color w:val="000000"/>
               <w:sz w:val="24"/>
               <w:szCs w:val="24"/>
@@ -960,7 +837,7 @@
                   <a:graphicData uri="http://schemas.openxmlformats.org/drawingml/2006/picture">
                     <pic:pic xmlns:pic="http://schemas.openxmlformats.org/drawingml/2006/picture">
                       <pic:nvPicPr>
-                        <pic:cNvPr id="31" name="Picture 31"/>
+                        <pic:cNvPr id="55" name="Picture 31"/>
                         <pic:cNvPicPr>
                           <a:picLocks noChangeAspect="1" noChangeArrowheads="1"/>
                         </pic:cNvPicPr>
@@ -999,8 +876,7 @@
           </w:r>
           <w:r>
             <w:rPr>
-              <w:rFonts w:ascii="TH SarabunPSK" w:eastAsia="Times New Roman" w:hAnsi="TH SarabunPSK" w:cs="TH SarabunPSK" w:hint="cs"/>
-              <w:noProof/>
+              <w:rFonts w:hint="cs" w:ascii="TH SarabunPSK" w:hAnsi="TH SarabunPSK" w:eastAsia="Times New Roman" w:cs="TH SarabunPSK"/>
               <w:color w:val="000000"/>
               <w:sz w:val="24"/>
               <w:szCs w:val="24"/>
@@ -1017,7 +893,7 @@
                   <a:graphicData uri="http://schemas.openxmlformats.org/drawingml/2006/picture">
                     <pic:pic xmlns:pic="http://schemas.openxmlformats.org/drawingml/2006/picture">
                       <pic:nvPicPr>
-                        <pic:cNvPr id="32" name="Picture 32"/>
+                        <pic:cNvPr id="56" name="Picture 32"/>
                         <pic:cNvPicPr>
                           <a:picLocks noChangeAspect="1" noChangeArrowheads="1"/>
                         </pic:cNvPicPr>
@@ -1056,8 +932,7 @@
           </w:r>
           <w:r>
             <w:rPr>
-              <w:rFonts w:ascii="TH SarabunPSK" w:eastAsia="Times New Roman" w:hAnsi="TH SarabunPSK" w:cs="TH SarabunPSK" w:hint="cs"/>
-              <w:noProof/>
+              <w:rFonts w:hint="cs" w:ascii="TH SarabunPSK" w:hAnsi="TH SarabunPSK" w:eastAsia="Times New Roman" w:cs="TH SarabunPSK"/>
               <w:color w:val="000000"/>
               <w:sz w:val="24"/>
               <w:szCs w:val="24"/>
@@ -1074,7 +949,7 @@
                   <a:graphicData uri="http://schemas.openxmlformats.org/drawingml/2006/picture">
                     <pic:pic xmlns:pic="http://schemas.openxmlformats.org/drawingml/2006/picture">
                       <pic:nvPicPr>
-                        <pic:cNvPr id="33" name="Picture 33"/>
+                        <pic:cNvPr id="57" name="Picture 33"/>
                         <pic:cNvPicPr>
                           <a:picLocks noChangeAspect="1" noChangeArrowheads="1"/>
                         </pic:cNvPicPr>
@@ -1113,8 +988,7 @@
           </w:r>
           <w:r>
             <w:rPr>
-              <w:rFonts w:ascii="TH SarabunPSK" w:eastAsia="Times New Roman" w:hAnsi="TH SarabunPSK" w:cs="TH SarabunPSK" w:hint="cs"/>
-              <w:noProof/>
+              <w:rFonts w:hint="cs" w:ascii="TH SarabunPSK" w:hAnsi="TH SarabunPSK" w:eastAsia="Times New Roman" w:cs="TH SarabunPSK"/>
               <w:color w:val="000000"/>
               <w:sz w:val="24"/>
               <w:szCs w:val="24"/>
@@ -1131,7 +1005,7 @@
                   <a:graphicData uri="http://schemas.openxmlformats.org/drawingml/2006/picture">
                     <pic:pic xmlns:pic="http://schemas.openxmlformats.org/drawingml/2006/picture">
                       <pic:nvPicPr>
-                        <pic:cNvPr id="34" name="Picture 34"/>
+                        <pic:cNvPr id="58" name="Picture 34"/>
                         <pic:cNvPicPr>
                           <a:picLocks noChangeAspect="1" noChangeArrowheads="1"/>
                         </pic:cNvPicPr>
@@ -1174,7 +1048,7 @@
   </w:tbl>
   <w:p>
     <w:pPr>
-      <w:pStyle w:val="a3"/>
+      <w:pStyle w:val="4"/>
       <w:rPr>
         <w:rFonts w:ascii="TH SarabunPSK" w:hAnsi="TH SarabunPSK" w:cs="TH SarabunPSK"/>
         <w:sz w:val="24"/>
@@ -1186,21 +1060,21 @@
 </file>
 
 <file path=word/footnotes.xml><?xml version="1.0" encoding="utf-8"?>
-<w:footnotes xmlns:wpc="http://schemas.microsoft.com/office/word/2010/wordprocessingCanvas" xmlns:cx="http://schemas.microsoft.com/office/drawing/2014/chartex" xmlns:cx1="http://schemas.microsoft.com/office/drawing/2015/9/8/chartex" xmlns:cx2="http://schemas.microsoft.com/office/drawing/2015/10/21/chartex" xmlns:cx3="http://schemas.microsoft.com/office/drawing/2016/5/9/chartex" xmlns:cx4="http://schemas.microsoft.com/office/drawing/2016/5/10/chartex" xmlns:cx5="http://schemas.microsoft.com/office/drawing/2016/5/11/chartex" xmlns:cx6="http://schemas.microsoft.com/office/drawing/2016/5/12/chartex" xmlns:cx7="http://schemas.microsoft.com/office/drawing/2016/5/13/chartex" xmlns:cx8="http://schemas.microsoft.com/office/drawing/2016/5/14/chartex" xmlns:mc="http://schemas.openxmlformats.org/markup-compatibility/2006" xmlns:aink="http://schemas.microsoft.com/office/drawing/2016/ink" xmlns:am3d="http://schemas.microsoft.com/office/drawing/2017/model3d" xmlns:o="urn:schemas-microsoft-com:office:office" xmlns:oel="http://schemas.microsoft.com/office/2019/extlst" xmlns:r="http://schemas.openxmlformats.org/officeDocument/2006/relationships" xmlns:m="http://schemas.openxmlformats.org/officeDocument/2006/math" xmlns:v="urn:schemas-microsoft-com:vml" xmlns:wp14="http://schemas.microsoft.com/office/word/2010/wordprocessingDrawing" xmlns:wp="http://schemas.openxmlformats.org/drawingml/2006/wordprocessingDrawing" xmlns:w10="urn:schemas-microsoft-com:office:word" xmlns:w="http://schemas.openxmlformats.org/wordprocessingml/2006/main" xmlns:w14="http://schemas.microsoft.com/office/word/2010/wordml" xmlns:w15="http://schemas.microsoft.com/office/word/2012/wordml" xmlns:w16cex="http://schemas.microsoft.com/office/word/2018/wordml/cex" xmlns:w16cid="http://schemas.microsoft.com/office/word/2016/wordml/cid" xmlns:w16="http://schemas.microsoft.com/office/word/2018/wordml" xmlns:w16sdtdh="http://schemas.microsoft.com/office/word/2020/wordml/sdtdatahash" xmlns:w16se="http://schemas.microsoft.com/office/word/2015/wordml/symex" xmlns:wpg="http://schemas.microsoft.com/office/word/2010/wordprocessingGroup" xmlns:wpi="http://schemas.microsoft.com/office/word/2010/wordprocessingInk" xmlns:wne="http://schemas.microsoft.com/office/word/2006/wordml" xmlns:wps="http://schemas.microsoft.com/office/word/2010/wordprocessingShape" mc:Ignorable="w14 w15 w16se w16cid w16 w16cex w16sdtdh wp14">
-  <w:footnote w:type="separator" w:id="-1">
+<w:footnotes xmlns:wpc="http://schemas.microsoft.com/office/word/2010/wordprocessingCanvas" xmlns:mc="http://schemas.openxmlformats.org/markup-compatibility/2006" xmlns:o="urn:schemas-microsoft-com:office:office" xmlns:r="http://schemas.openxmlformats.org/officeDocument/2006/relationships" xmlns:m="http://schemas.openxmlformats.org/officeDocument/2006/math" xmlns:v="urn:schemas-microsoft-com:vml" xmlns:wp14="http://schemas.microsoft.com/office/word/2010/wordprocessingDrawing" xmlns:wp="http://schemas.openxmlformats.org/drawingml/2006/wordprocessingDrawing" xmlns:w="http://schemas.openxmlformats.org/wordprocessingml/2006/main" xmlns:w14="http://schemas.microsoft.com/office/word/2010/wordml" xmlns:w15="http://schemas.microsoft.com/office/word/2012/wordml" xmlns:w10="urn:schemas-microsoft-com:office:word" xmlns:wpg="http://schemas.microsoft.com/office/word/2010/wordprocessingGroup" xmlns:wpi="http://schemas.microsoft.com/office/word/2010/wordprocessingInk" xmlns:wne="http://schemas.microsoft.com/office/word/2006/wordml" xmlns:wps="http://schemas.microsoft.com/office/word/2010/wordprocessingShape" xmlns:wpsCustomData="http://www.wps.cn/officeDocument/2013/wpsCustomData" mc:Ignorable="w14 w15 wp14">
+  <w:footnote w:type="separator" w:id="0">
     <w:p>
       <w:pPr>
-        <w:spacing w:after="0"/>
+        <w:spacing w:before="0" w:after="0" w:line="259" w:lineRule="auto"/>
       </w:pPr>
       <w:r>
         <w:separator/>
       </w:r>
     </w:p>
   </w:footnote>
-  <w:footnote w:type="continuationSeparator" w:id="0">
+  <w:footnote w:type="continuationSeparator" w:id="1">
     <w:p>
       <w:pPr>
-        <w:spacing w:after="0"/>
+        <w:spacing w:before="0" w:after="0" w:line="259" w:lineRule="auto"/>
       </w:pPr>
       <w:r>
         <w:continuationSeparator/>
@@ -1211,22 +1085,22 @@
 </file>
 
 <file path=word/header1.xml><?xml version="1.0" encoding="utf-8"?>
-<w:hdr xmlns:wpc="http://schemas.microsoft.com/office/word/2010/wordprocessingCanvas" xmlns:cx="http://schemas.microsoft.com/office/drawing/2014/chartex" xmlns:cx1="http://schemas.microsoft.com/office/drawing/2015/9/8/chartex" xmlns:cx2="http://schemas.microsoft.com/office/drawing/2015/10/21/chartex" xmlns:cx3="http://schemas.microsoft.com/office/drawing/2016/5/9/chartex" xmlns:cx4="http://schemas.microsoft.com/office/drawing/2016/5/10/chartex" xmlns:cx5="http://schemas.microsoft.com/office/drawing/2016/5/11/chartex" xmlns:cx6="http://schemas.microsoft.com/office/drawing/2016/5/12/chartex" xmlns:cx7="http://schemas.microsoft.com/office/drawing/2016/5/13/chartex" xmlns:cx8="http://schemas.microsoft.com/office/drawing/2016/5/14/chartex" xmlns:mc="http://schemas.openxmlformats.org/markup-compatibility/2006" xmlns:aink="http://schemas.microsoft.com/office/drawing/2016/ink" xmlns:am3d="http://schemas.microsoft.com/office/drawing/2017/model3d" xmlns:o="urn:schemas-microsoft-com:office:office" xmlns:oel="http://schemas.microsoft.com/office/2019/extlst" xmlns:r="http://schemas.openxmlformats.org/officeDocument/2006/relationships" xmlns:m="http://schemas.openxmlformats.org/officeDocument/2006/math" xmlns:v="urn:schemas-microsoft-com:vml" xmlns:wp14="http://schemas.microsoft.com/office/word/2010/wordprocessingDrawing" xmlns:wp="http://schemas.openxmlformats.org/drawingml/2006/wordprocessingDrawing" xmlns:w10="urn:schemas-microsoft-com:office:word" xmlns:w="http://schemas.openxmlformats.org/wordprocessingml/2006/main" xmlns:w14="http://schemas.microsoft.com/office/word/2010/wordml" xmlns:w15="http://schemas.microsoft.com/office/word/2012/wordml" xmlns:w16cex="http://schemas.microsoft.com/office/word/2018/wordml/cex" xmlns:w16cid="http://schemas.microsoft.com/office/word/2016/wordml/cid" xmlns:w16="http://schemas.microsoft.com/office/word/2018/wordml" xmlns:w16sdtdh="http://schemas.microsoft.com/office/word/2020/wordml/sdtdatahash" xmlns:w16se="http://schemas.microsoft.com/office/word/2015/wordml/symex" xmlns:wpg="http://schemas.microsoft.com/office/word/2010/wordprocessingGroup" xmlns:wpi="http://schemas.microsoft.com/office/word/2010/wordprocessingInk" xmlns:wne="http://schemas.microsoft.com/office/word/2006/wordml" xmlns:wps="http://schemas.microsoft.com/office/word/2010/wordprocessingShape" mc:Ignorable="w14 w15 w16se w16cid w16 w16cex w16sdtdh wp14">
+<w:hdr xmlns:wpc="http://schemas.microsoft.com/office/word/2010/wordprocessingCanvas" xmlns:mc="http://schemas.openxmlformats.org/markup-compatibility/2006" xmlns:o="urn:schemas-microsoft-com:office:office" xmlns:r="http://schemas.openxmlformats.org/officeDocument/2006/relationships" xmlns:m="http://schemas.openxmlformats.org/officeDocument/2006/math" xmlns:v="urn:schemas-microsoft-com:vml" xmlns:wp14="http://schemas.microsoft.com/office/word/2010/wordprocessingDrawing" xmlns:wp="http://schemas.openxmlformats.org/drawingml/2006/wordprocessingDrawing" xmlns:w10="urn:schemas-microsoft-com:office:word" xmlns:w="http://schemas.openxmlformats.org/wordprocessingml/2006/main" xmlns:w14="http://schemas.microsoft.com/office/word/2010/wordml" xmlns:w15="http://schemas.microsoft.com/office/word/2012/wordml" xmlns:wpg="http://schemas.microsoft.com/office/word/2010/wordprocessingGroup" xmlns:wpi="http://schemas.microsoft.com/office/word/2010/wordprocessingInk" xmlns:wne="http://schemas.microsoft.com/office/word/2006/wordml" xmlns:wps="http://schemas.microsoft.com/office/word/2010/wordprocessingShape" xmlns:wpsCustomData="http://www.wps.cn/officeDocument/2013/wpsCustomData" mc:Ignorable="w14 w15 wp14">
   <w:p>
     <w:pPr>
       <w:spacing w:after="0" w:line="240" w:lineRule="auto"/>
       <w:rPr>
-        <w:rFonts w:ascii="TH SarabunPSK" w:eastAsia="Times New Roman" w:hAnsi="TH SarabunPSK" w:cs="TH SarabunPSK"/>
+        <w:rFonts w:ascii="TH SarabunPSK" w:hAnsi="TH SarabunPSK" w:eastAsia="Times New Roman" w:cs="TH SarabunPSK"/>
         <w:color w:val="000000"/>
         <w:sz w:val="28"/>
       </w:rPr>
     </w:pPr>
     <w:r>
       <w:drawing>
-        <wp:anchor distT="0" distB="0" distL="114300" distR="114300" simplePos="0" relativeHeight="251658240" behindDoc="0" locked="0" layoutInCell="1" allowOverlap="1">
+        <wp:anchor distT="0" distB="0" distL="114300" distR="114300" simplePos="0" relativeHeight="251659264" behindDoc="0" locked="0" layoutInCell="1" allowOverlap="1">
           <wp:simplePos x="0" y="0"/>
           <wp:positionH relativeFrom="column">
-            <wp:posOffset>-157919</wp:posOffset>
+            <wp:posOffset>-157480</wp:posOffset>
           </wp:positionH>
           <wp:positionV relativeFrom="paragraph">
             <wp:posOffset>-42545</wp:posOffset>
@@ -1242,12 +1116,12 @@
             <a:graphicData uri="http://schemas.openxmlformats.org/drawingml/2006/picture">
               <pic:pic xmlns:pic="http://schemas.openxmlformats.org/drawingml/2006/picture">
                 <pic:nvPicPr>
-                  <pic:cNvPr id="0" name="Picture 1"/>
+                  <pic:cNvPr id="51" name="รูปภาพ 51"/>
                   <pic:cNvPicPr>
                     <a:picLocks noChangeAspect="1" noChangeArrowheads="1"/>
                   </pic:cNvPicPr>
                 </pic:nvPicPr>
-                <pic:blipFill rotWithShape="1">
+                <pic:blipFill>
                   <a:blip r:embed="rId1">
                     <a:extLst>
                       <a:ext uri="{28A0092B-C50C-407E-A947-70E740481C1C}">
@@ -1256,9 +1130,11 @@
                     </a:extLst>
                   </a:blip>
                   <a:srcRect b="10592"/>
-                  <a:stretch/>
+                  <a:stretch>
+                    <a:fillRect/>
+                  </a:stretch>
                 </pic:blipFill>
-                <pic:spPr bwMode="auto">
+                <pic:spPr>
                   <a:xfrm>
                     <a:off x="0" y="0"/>
                     <a:ext cx="6759575" cy="1083945"/>
@@ -1270,11 +1146,6 @@
                   <a:ln>
                     <a:noFill/>
                   </a:ln>
-                  <a:extLst>
-                    <a:ext uri="{53640926-AAD7-44D8-BBD7-CCE9431645EC}">
-                      <a14:shadowObscured xmlns:a14="http://schemas.microsoft.com/office/drawing/2010/main"/>
-                    </a:ext>
-                  </a:extLst>
                 </pic:spPr>
               </pic:pic>
             </a:graphicData>
@@ -1287,414 +1158,292 @@
 </file>
 
 <file path=word/styles.xml><?xml version="1.0" encoding="utf-8"?>
-<w:styles xmlns:mc="http://schemas.openxmlformats.org/markup-compatibility/2006" xmlns:r="http://schemas.openxmlformats.org/officeDocument/2006/relationships" xmlns:w="http://schemas.openxmlformats.org/wordprocessingml/2006/main" xmlns:w14="http://schemas.microsoft.com/office/word/2010/wordml" xmlns:w15="http://schemas.microsoft.com/office/word/2012/wordml" xmlns:w16cex="http://schemas.microsoft.com/office/word/2018/wordml/cex" xmlns:w16cid="http://schemas.microsoft.com/office/word/2016/wordml/cid" xmlns:w16="http://schemas.microsoft.com/office/word/2018/wordml" xmlns:w16sdtdh="http://schemas.microsoft.com/office/word/2020/wordml/sdtdatahash" xmlns:w16se="http://schemas.microsoft.com/office/word/2015/wordml/symex" mc:Ignorable="w14 w15 w16se w16cid w16 w16cex w16sdtdh">
+<w:styles xmlns:mc="http://schemas.openxmlformats.org/markup-compatibility/2006" xmlns:o="urn:schemas-microsoft-com:office:office" xmlns:r="http://schemas.openxmlformats.org/officeDocument/2006/relationships" xmlns:m="http://schemas.openxmlformats.org/officeDocument/2006/math" xmlns:v="urn:schemas-microsoft-com:vml" xmlns:w="http://schemas.openxmlformats.org/wordprocessingml/2006/main" xmlns:w14="http://schemas.microsoft.com/office/word/2010/wordml" xmlns:w10="urn:schemas-microsoft-com:office:word" xmlns:sl="http://schemas.openxmlformats.org/schemaLibrary/2006/main" xmlns:wpsCustomData="http://www.wps.cn/officeDocument/2013/wpsCustomData" mc:Ignorable="w14">
   <w:docDefaults>
     <w:rPrDefault>
       <w:rPr>
-        <w:rFonts w:asciiTheme="minorHAnsi" w:eastAsiaTheme="minorHAnsi" w:hAnsiTheme="minorHAnsi" w:cstheme="minorBidi"/>
-        <w:lang w:val="en-US" w:eastAsia="en-US" w:bidi="th-TH"/>
+        <w:rFonts w:asciiTheme="minorHAnsi" w:hAnsiTheme="minorHAnsi" w:eastAsiaTheme="minorHAnsi" w:cstheme="minorBidi"/>
       </w:rPr>
     </w:rPrDefault>
     <w:pPrDefault/>
   </w:docDefaults>
-  <w:latentStyles w:defLockedState="0" w:defUIPriority="99" w:defSemiHidden="0" w:defUnhideWhenUsed="0" w:defQFormat="0" w:count="376">
-    <w:lsdException w:name="Normal" w:uiPriority="0" w:qFormat="1"/>
-    <w:lsdException w:name="heading 1" w:uiPriority="9" w:qFormat="1"/>
-    <w:lsdException w:name="heading 2" w:semiHidden="1" w:uiPriority="9" w:unhideWhenUsed="1" w:qFormat="1"/>
-    <w:lsdException w:name="heading 3" w:semiHidden="1" w:uiPriority="9" w:unhideWhenUsed="1" w:qFormat="1"/>
-    <w:lsdException w:name="heading 4" w:semiHidden="1" w:uiPriority="9" w:unhideWhenUsed="1" w:qFormat="1"/>
-    <w:lsdException w:name="heading 5" w:semiHidden="1" w:uiPriority="9" w:unhideWhenUsed="1" w:qFormat="1"/>
-    <w:lsdException w:name="heading 6" w:semiHidden="1" w:uiPriority="9" w:unhideWhenUsed="1" w:qFormat="1"/>
-    <w:lsdException w:name="heading 7" w:semiHidden="1" w:uiPriority="9" w:unhideWhenUsed="1" w:qFormat="1"/>
-    <w:lsdException w:name="heading 8" w:semiHidden="1" w:uiPriority="9" w:unhideWhenUsed="1" w:qFormat="1"/>
-    <w:lsdException w:name="heading 9" w:semiHidden="1" w:uiPriority="9" w:unhideWhenUsed="1" w:qFormat="1"/>
-    <w:lsdException w:name="index 1" w:semiHidden="1" w:unhideWhenUsed="1"/>
-    <w:lsdException w:name="index 2" w:semiHidden="1" w:unhideWhenUsed="1"/>
-    <w:lsdException w:name="index 3" w:semiHidden="1" w:unhideWhenUsed="1"/>
-    <w:lsdException w:name="index 4" w:semiHidden="1" w:unhideWhenUsed="1"/>
-    <w:lsdException w:name="index 5" w:semiHidden="1" w:unhideWhenUsed="1"/>
-    <w:lsdException w:name="index 6" w:semiHidden="1" w:unhideWhenUsed="1"/>
-    <w:lsdException w:name="index 7" w:semiHidden="1" w:unhideWhenUsed="1"/>
-    <w:lsdException w:name="index 8" w:semiHidden="1" w:unhideWhenUsed="1"/>
-    <w:lsdException w:name="index 9" w:semiHidden="1" w:unhideWhenUsed="1"/>
-    <w:lsdException w:name="toc 1" w:semiHidden="1" w:uiPriority="39" w:unhideWhenUsed="1"/>
-    <w:lsdException w:name="toc 2" w:semiHidden="1" w:uiPriority="39" w:unhideWhenUsed="1"/>
-    <w:lsdException w:name="toc 3" w:semiHidden="1" w:uiPriority="39" w:unhideWhenUsed="1"/>
-    <w:lsdException w:name="toc 4" w:semiHidden="1" w:uiPriority="39" w:unhideWhenUsed="1"/>
-    <w:lsdException w:name="toc 5" w:semiHidden="1" w:uiPriority="39" w:unhideWhenUsed="1"/>
-    <w:lsdException w:name="toc 6" w:semiHidden="1" w:uiPriority="39" w:unhideWhenUsed="1"/>
-    <w:lsdException w:name="toc 7" w:semiHidden="1" w:uiPriority="39" w:unhideWhenUsed="1"/>
-    <w:lsdException w:name="toc 8" w:semiHidden="1" w:uiPriority="39" w:unhideWhenUsed="1"/>
-    <w:lsdException w:name="toc 9" w:semiHidden="1" w:uiPriority="39" w:unhideWhenUsed="1"/>
-    <w:lsdException w:name="Normal Indent" w:semiHidden="1" w:unhideWhenUsed="1"/>
-    <w:lsdException w:name="footnote text" w:semiHidden="1" w:unhideWhenUsed="1"/>
-    <w:lsdException w:name="annotation text" w:semiHidden="1" w:unhideWhenUsed="1"/>
-    <w:lsdException w:name="header" w:unhideWhenUsed="1"/>
-    <w:lsdException w:name="footer" w:unhideWhenUsed="1"/>
-    <w:lsdException w:name="index heading" w:semiHidden="1" w:unhideWhenUsed="1"/>
-    <w:lsdException w:name="caption" w:semiHidden="1" w:uiPriority="35" w:unhideWhenUsed="1" w:qFormat="1"/>
-    <w:lsdException w:name="table of figures" w:semiHidden="1" w:unhideWhenUsed="1"/>
-    <w:lsdException w:name="envelope address" w:semiHidden="1" w:unhideWhenUsed="1"/>
-    <w:lsdException w:name="envelope return" w:semiHidden="1" w:unhideWhenUsed="1"/>
-    <w:lsdException w:name="footnote reference" w:semiHidden="1" w:unhideWhenUsed="1"/>
-    <w:lsdException w:name="annotation reference" w:semiHidden="1" w:unhideWhenUsed="1"/>
-    <w:lsdException w:name="line number" w:semiHidden="1" w:unhideWhenUsed="1"/>
-    <w:lsdException w:name="page number" w:semiHidden="1" w:unhideWhenUsed="1"/>
-    <w:lsdException w:name="endnote reference" w:semiHidden="1" w:unhideWhenUsed="1"/>
-    <w:lsdException w:name="endnote text" w:semiHidden="1" w:unhideWhenUsed="1"/>
-    <w:lsdException w:name="table of authorities" w:semiHidden="1" w:unhideWhenUsed="1"/>
-    <w:lsdException w:name="macro" w:semiHidden="1" w:unhideWhenUsed="1"/>
-    <w:lsdException w:name="toa heading" w:semiHidden="1" w:unhideWhenUsed="1"/>
-    <w:lsdException w:name="List" w:semiHidden="1" w:unhideWhenUsed="1"/>
-    <w:lsdException w:name="List Bullet" w:semiHidden="1" w:unhideWhenUsed="1"/>
-    <w:lsdException w:name="List Number" w:semiHidden="1" w:unhideWhenUsed="1"/>
-    <w:lsdException w:name="List 2" w:semiHidden="1" w:unhideWhenUsed="1"/>
-    <w:lsdException w:name="List 3" w:semiHidden="1" w:unhideWhenUsed="1"/>
-    <w:lsdException w:name="List 4" w:semiHidden="1" w:unhideWhenUsed="1"/>
-    <w:lsdException w:name="List 5" w:semiHidden="1" w:unhideWhenUsed="1"/>
-    <w:lsdException w:name="List Bullet 2" w:semiHidden="1" w:unhideWhenUsed="1"/>
-    <w:lsdException w:name="List Bullet 3" w:semiHidden="1" w:unhideWhenUsed="1"/>
-    <w:lsdException w:name="List Bullet 4" w:semiHidden="1" w:unhideWhenUsed="1"/>
-    <w:lsdException w:name="List Bullet 5" w:semiHidden="1" w:unhideWhenUsed="1"/>
-    <w:lsdException w:name="List Number 2" w:semiHidden="1" w:unhideWhenUsed="1"/>
-    <w:lsdException w:name="List Number 3" w:semiHidden="1" w:unhideWhenUsed="1"/>
-    <w:lsdException w:name="List Number 4" w:semiHidden="1" w:unhideWhenUsed="1"/>
-    <w:lsdException w:name="List Number 5" w:semiHidden="1" w:unhideWhenUsed="1"/>
-    <w:lsdException w:name="Title" w:uiPriority="10" w:qFormat="1"/>
-    <w:lsdException w:name="Closing" w:semiHidden="1" w:unhideWhenUsed="1"/>
-    <w:lsdException w:name="Signature" w:semiHidden="1" w:unhideWhenUsed="1"/>
-    <w:lsdException w:name="Default Paragraph Font" w:semiHidden="1" w:uiPriority="1" w:unhideWhenUsed="1" w:qFormat="1"/>
-    <w:lsdException w:name="Body Text" w:semiHidden="1" w:unhideWhenUsed="1"/>
-    <w:lsdException w:name="Body Text Indent" w:semiHidden="1" w:unhideWhenUsed="1"/>
-    <w:lsdException w:name="List Continue" w:semiHidden="1" w:unhideWhenUsed="1"/>
-    <w:lsdException w:name="List Continue 2" w:semiHidden="1" w:unhideWhenUsed="1"/>
-    <w:lsdException w:name="List Continue 3" w:semiHidden="1" w:unhideWhenUsed="1"/>
-    <w:lsdException w:name="List Continue 4" w:semiHidden="1" w:unhideWhenUsed="1"/>
-    <w:lsdException w:name="List Continue 5" w:semiHidden="1" w:unhideWhenUsed="1"/>
-    <w:lsdException w:name="Message Header" w:semiHidden="1" w:unhideWhenUsed="1"/>
-    <w:lsdException w:name="Subtitle" w:uiPriority="11" w:qFormat="1"/>
-    <w:lsdException w:name="Salutation" w:semiHidden="1" w:unhideWhenUsed="1"/>
-    <w:lsdException w:name="Date" w:semiHidden="1" w:unhideWhenUsed="1"/>
-    <w:lsdException w:name="Body Text First Indent" w:semiHidden="1" w:unhideWhenUsed="1"/>
-    <w:lsdException w:name="Body Text First Indent 2" w:semiHidden="1" w:unhideWhenUsed="1"/>
-    <w:lsdException w:name="Note Heading" w:semiHidden="1" w:unhideWhenUsed="1"/>
-    <w:lsdException w:name="Body Text 2" w:semiHidden="1" w:unhideWhenUsed="1"/>
-    <w:lsdException w:name="Body Text 3" w:semiHidden="1" w:unhideWhenUsed="1"/>
-    <w:lsdException w:name="Body Text Indent 2" w:semiHidden="1" w:unhideWhenUsed="1"/>
-    <w:lsdException w:name="Body Text Indent 3" w:semiHidden="1" w:unhideWhenUsed="1"/>
-    <w:lsdException w:name="Block Text" w:semiHidden="1" w:unhideWhenUsed="1"/>
-    <w:lsdException w:name="Hyperlink" w:semiHidden="1" w:unhideWhenUsed="1" w:qFormat="1"/>
-    <w:lsdException w:name="FollowedHyperlink" w:semiHidden="1" w:unhideWhenUsed="1"/>
-    <w:lsdException w:name="Strong" w:uiPriority="22" w:qFormat="1"/>
-    <w:lsdException w:name="Emphasis" w:uiPriority="20" w:qFormat="1"/>
-    <w:lsdException w:name="Document Map" w:semiHidden="1" w:unhideWhenUsed="1"/>
-    <w:lsdException w:name="Plain Text" w:semiHidden="1" w:unhideWhenUsed="1"/>
-    <w:lsdException w:name="E-mail Signature" w:semiHidden="1" w:unhideWhenUsed="1"/>
-    <w:lsdException w:name="HTML Top of Form" w:semiHidden="1" w:unhideWhenUsed="1"/>
-    <w:lsdException w:name="HTML Bottom of Form" w:semiHidden="1" w:unhideWhenUsed="1"/>
-    <w:lsdException w:name="Normal (Web)" w:semiHidden="1" w:unhideWhenUsed="1" w:qFormat="1"/>
-    <w:lsdException w:name="HTML Acronym" w:semiHidden="1" w:unhideWhenUsed="1"/>
-    <w:lsdException w:name="HTML Address" w:semiHidden="1" w:unhideWhenUsed="1"/>
-    <w:lsdException w:name="HTML Cite" w:semiHidden="1" w:unhideWhenUsed="1"/>
-    <w:lsdException w:name="HTML Code" w:semiHidden="1" w:unhideWhenUsed="1"/>
-    <w:lsdException w:name="HTML Definition" w:semiHidden="1" w:unhideWhenUsed="1"/>
-    <w:lsdException w:name="HTML Keyboard" w:semiHidden="1" w:unhideWhenUsed="1"/>
-    <w:lsdException w:name="HTML Preformatted" w:semiHidden="1" w:unhideWhenUsed="1"/>
-    <w:lsdException w:name="HTML Sample" w:semiHidden="1" w:unhideWhenUsed="1"/>
-    <w:lsdException w:name="HTML Typewriter" w:semiHidden="1" w:unhideWhenUsed="1"/>
-    <w:lsdException w:name="HTML Variable" w:semiHidden="1" w:unhideWhenUsed="1"/>
-    <w:lsdException w:name="Normal Table" w:semiHidden="1" w:unhideWhenUsed="1" w:qFormat="1"/>
-    <w:lsdException w:name="annotation subject" w:semiHidden="1" w:unhideWhenUsed="1"/>
-    <w:lsdException w:name="No List" w:semiHidden="1" w:unhideWhenUsed="1"/>
-    <w:lsdException w:name="Outline List 1" w:semiHidden="1" w:unhideWhenUsed="1"/>
-    <w:lsdException w:name="Outline List 2" w:semiHidden="1" w:unhideWhenUsed="1"/>
-    <w:lsdException w:name="Outline List 3" w:semiHidden="1" w:unhideWhenUsed="1"/>
-    <w:lsdException w:name="Table Simple 1" w:semiHidden="1" w:unhideWhenUsed="1"/>
-    <w:lsdException w:name="Table Simple 2" w:semiHidden="1" w:unhideWhenUsed="1"/>
-    <w:lsdException w:name="Table Simple 3" w:semiHidden="1" w:unhideWhenUsed="1"/>
-    <w:lsdException w:name="Table Classic 1" w:semiHidden="1" w:unhideWhenUsed="1"/>
-    <w:lsdException w:name="Table Classic 2" w:semiHidden="1" w:unhideWhenUsed="1"/>
-    <w:lsdException w:name="Table Classic 3" w:semiHidden="1" w:unhideWhenUsed="1"/>
-    <w:lsdException w:name="Table Classic 4" w:semiHidden="1" w:unhideWhenUsed="1"/>
-    <w:lsdException w:name="Table Colorful 1" w:semiHidden="1" w:unhideWhenUsed="1"/>
-    <w:lsdException w:name="Table Colorful 2" w:semiHidden="1" w:unhideWhenUsed="1"/>
-    <w:lsdException w:name="Table Colorful 3" w:semiHidden="1" w:unhideWhenUsed="1"/>
-    <w:lsdException w:name="Table Columns 1" w:semiHidden="1" w:unhideWhenUsed="1"/>
-    <w:lsdException w:name="Table Columns 2" w:semiHidden="1" w:unhideWhenUsed="1"/>
-    <w:lsdException w:name="Table Columns 3" w:semiHidden="1" w:unhideWhenUsed="1"/>
-    <w:lsdException w:name="Table Columns 4" w:semiHidden="1" w:unhideWhenUsed="1"/>
-    <w:lsdException w:name="Table Columns 5" w:semiHidden="1" w:unhideWhenUsed="1"/>
-    <w:lsdException w:name="Table Grid 1" w:semiHidden="1" w:unhideWhenUsed="1"/>
-    <w:lsdException w:name="Table Grid 2" w:semiHidden="1" w:unhideWhenUsed="1"/>
-    <w:lsdException w:name="Table Grid 3" w:semiHidden="1" w:unhideWhenUsed="1"/>
-    <w:lsdException w:name="Table Grid 4" w:semiHidden="1" w:unhideWhenUsed="1"/>
-    <w:lsdException w:name="Table Grid 5" w:semiHidden="1" w:unhideWhenUsed="1"/>
-    <w:lsdException w:name="Table Grid 6" w:semiHidden="1" w:unhideWhenUsed="1"/>
-    <w:lsdException w:name="Table Grid 7" w:semiHidden="1" w:unhideWhenUsed="1"/>
-    <w:lsdException w:name="Table Grid 8" w:semiHidden="1" w:unhideWhenUsed="1"/>
-    <w:lsdException w:name="Table List 1" w:semiHidden="1" w:unhideWhenUsed="1"/>
-    <w:lsdException w:name="Table List 2" w:semiHidden="1" w:unhideWhenUsed="1"/>
-    <w:lsdException w:name="Table List 3" w:semiHidden="1" w:unhideWhenUsed="1"/>
-    <w:lsdException w:name="Table List 4" w:semiHidden="1" w:unhideWhenUsed="1"/>
-    <w:lsdException w:name="Table List 5" w:semiHidden="1" w:unhideWhenUsed="1"/>
-    <w:lsdException w:name="Table List 6" w:semiHidden="1" w:unhideWhenUsed="1"/>
-    <w:lsdException w:name="Table List 7" w:semiHidden="1" w:unhideWhenUsed="1"/>
-    <w:lsdException w:name="Table List 8" w:semiHidden="1" w:unhideWhenUsed="1"/>
-    <w:lsdException w:name="Table 3D effects 1" w:semiHidden="1" w:unhideWhenUsed="1"/>
-    <w:lsdException w:name="Table 3D effects 2" w:semiHidden="1" w:unhideWhenUsed="1"/>
-    <w:lsdException w:name="Table 3D effects 3" w:semiHidden="1" w:unhideWhenUsed="1"/>
-    <w:lsdException w:name="Table Contemporary" w:semiHidden="1" w:unhideWhenUsed="1"/>
-    <w:lsdException w:name="Table Elegant" w:semiHidden="1" w:unhideWhenUsed="1"/>
-    <w:lsdException w:name="Table Professional" w:semiHidden="1" w:unhideWhenUsed="1"/>
-    <w:lsdException w:name="Table Subtle 1" w:semiHidden="1" w:unhideWhenUsed="1"/>
-    <w:lsdException w:name="Table Subtle 2" w:semiHidden="1" w:unhideWhenUsed="1"/>
-    <w:lsdException w:name="Table Web 1" w:semiHidden="1" w:unhideWhenUsed="1"/>
-    <w:lsdException w:name="Table Web 2" w:semiHidden="1" w:unhideWhenUsed="1"/>
-    <w:lsdException w:name="Table Web 3" w:semiHidden="1" w:unhideWhenUsed="1"/>
-    <w:lsdException w:name="Balloon Text" w:semiHidden="1" w:unhideWhenUsed="1"/>
-    <w:lsdException w:name="Table Grid" w:uiPriority="39"/>
-    <w:lsdException w:name="Table Theme" w:semiHidden="1" w:unhideWhenUsed="1"/>
-    <w:lsdException w:name="Placeholder Text" w:semiHidden="1"/>
-    <w:lsdException w:name="Light Shading" w:uiPriority="60"/>
-    <w:lsdException w:name="Light List" w:uiPriority="61"/>
-    <w:lsdException w:name="Light Grid" w:uiPriority="62"/>
-    <w:lsdException w:name="Medium Shading 1" w:uiPriority="63"/>
-    <w:lsdException w:name="Medium Shading 2" w:uiPriority="64"/>
-    <w:lsdException w:name="Medium List 1" w:uiPriority="65"/>
-    <w:lsdException w:name="Medium List 2" w:uiPriority="66"/>
-    <w:lsdException w:name="Medium Grid 1" w:uiPriority="67"/>
-    <w:lsdException w:name="Medium Grid 2" w:uiPriority="68"/>
-    <w:lsdException w:name="Medium Grid 3" w:uiPriority="69"/>
-    <w:lsdException w:name="Dark List" w:uiPriority="70"/>
-    <w:lsdException w:name="Colorful Shading" w:uiPriority="71"/>
-    <w:lsdException w:name="Colorful List" w:uiPriority="72"/>
-    <w:lsdException w:name="Colorful Grid" w:uiPriority="73"/>
-    <w:lsdException w:name="Light Shading Accent 1" w:uiPriority="60"/>
-    <w:lsdException w:name="Light List Accent 1" w:uiPriority="61"/>
-    <w:lsdException w:name="Light Grid Accent 1" w:uiPriority="62"/>
-    <w:lsdException w:name="Medium Shading 1 Accent 1" w:uiPriority="63"/>
-    <w:lsdException w:name="Medium Shading 2 Accent 1" w:uiPriority="64"/>
-    <w:lsdException w:name="Medium List 1 Accent 1" w:uiPriority="65"/>
-    <w:lsdException w:name="Revision" w:semiHidden="1"/>
-    <w:lsdException w:name="Medium List 2 Accent 1" w:uiPriority="66"/>
-    <w:lsdException w:name="Medium Grid 1 Accent 1" w:uiPriority="67"/>
-    <w:lsdException w:name="Medium Grid 2 Accent 1" w:uiPriority="68"/>
-    <w:lsdException w:name="Medium Grid 3 Accent 1" w:uiPriority="69"/>
-    <w:lsdException w:name="Dark List Accent 1" w:uiPriority="70"/>
-    <w:lsdException w:name="Colorful Shading Accent 1" w:uiPriority="71"/>
-    <w:lsdException w:name="Colorful List Accent 1" w:uiPriority="72"/>
-    <w:lsdException w:name="Colorful Grid Accent 1" w:uiPriority="73"/>
-    <w:lsdException w:name="Light Shading Accent 2" w:uiPriority="60"/>
-    <w:lsdException w:name="Light List Accent 2" w:uiPriority="61"/>
-    <w:lsdException w:name="Light Grid Accent 2" w:uiPriority="62"/>
-    <w:lsdException w:name="Medium Shading 1 Accent 2" w:uiPriority="63"/>
-    <w:lsdException w:name="Medium Shading 2 Accent 2" w:uiPriority="64"/>
-    <w:lsdException w:name="Medium List 1 Accent 2" w:uiPriority="65"/>
-    <w:lsdException w:name="Medium List 2 Accent 2" w:uiPriority="66"/>
-    <w:lsdException w:name="Medium Grid 1 Accent 2" w:uiPriority="67"/>
-    <w:lsdException w:name="Medium Grid 2 Accent 2" w:uiPriority="68"/>
-    <w:lsdException w:name="Medium Grid 3 Accent 2" w:uiPriority="69"/>
-    <w:lsdException w:name="Dark List Accent 2" w:uiPriority="70"/>
-    <w:lsdException w:name="Colorful Shading Accent 2" w:uiPriority="71"/>
-    <w:lsdException w:name="Colorful List Accent 2" w:uiPriority="72"/>
-    <w:lsdException w:name="Colorful Grid Accent 2" w:uiPriority="73"/>
-    <w:lsdException w:name="Light Shading Accent 3" w:uiPriority="60"/>
-    <w:lsdException w:name="Light List Accent 3" w:uiPriority="61"/>
-    <w:lsdException w:name="Light Grid Accent 3" w:uiPriority="62"/>
-    <w:lsdException w:name="Medium Shading 1 Accent 3" w:uiPriority="63"/>
-    <w:lsdException w:name="Medium Shading 2 Accent 3" w:uiPriority="64"/>
-    <w:lsdException w:name="Medium List 1 Accent 3" w:uiPriority="65"/>
-    <w:lsdException w:name="Medium List 2 Accent 3" w:uiPriority="66"/>
-    <w:lsdException w:name="Medium Grid 1 Accent 3" w:uiPriority="67"/>
-    <w:lsdException w:name="Medium Grid 2 Accent 3" w:uiPriority="68"/>
-    <w:lsdException w:name="Medium Grid 3 Accent 3" w:uiPriority="69"/>
-    <w:lsdException w:name="Dark List Accent 3" w:uiPriority="70"/>
-    <w:lsdException w:name="Colorful Shading Accent 3" w:uiPriority="71"/>
-    <w:lsdException w:name="Colorful List Accent 3" w:uiPriority="72"/>
-    <w:lsdException w:name="Colorful Grid Accent 3" w:uiPriority="73"/>
-    <w:lsdException w:name="Light Shading Accent 4" w:uiPriority="60"/>
-    <w:lsdException w:name="Light List Accent 4" w:uiPriority="61"/>
-    <w:lsdException w:name="Light Grid Accent 4" w:uiPriority="62"/>
-    <w:lsdException w:name="Medium Shading 1 Accent 4" w:uiPriority="63"/>
-    <w:lsdException w:name="Medium Shading 2 Accent 4" w:uiPriority="64"/>
-    <w:lsdException w:name="Medium List 1 Accent 4" w:uiPriority="65"/>
-    <w:lsdException w:name="Medium List 2 Accent 4" w:uiPriority="66"/>
-    <w:lsdException w:name="Medium Grid 1 Accent 4" w:uiPriority="67"/>
-    <w:lsdException w:name="Medium Grid 2 Accent 4" w:uiPriority="68"/>
-    <w:lsdException w:name="Medium Grid 3 Accent 4" w:uiPriority="69"/>
-    <w:lsdException w:name="Dark List Accent 4" w:uiPriority="70"/>
-    <w:lsdException w:name="Colorful Shading Accent 4" w:uiPriority="71"/>
-    <w:lsdException w:name="Colorful List Accent 4" w:uiPriority="72"/>
-    <w:lsdException w:name="Colorful Grid Accent 4" w:uiPriority="73"/>
-    <w:lsdException w:name="Light Shading Accent 5" w:uiPriority="60"/>
-    <w:lsdException w:name="Light List Accent 5" w:uiPriority="61"/>
-    <w:lsdException w:name="Light Grid Accent 5" w:uiPriority="62"/>
-    <w:lsdException w:name="Medium Shading 1 Accent 5" w:uiPriority="63"/>
-    <w:lsdException w:name="Medium Shading 2 Accent 5" w:uiPriority="64"/>
-    <w:lsdException w:name="Medium List 1 Accent 5" w:uiPriority="65"/>
-    <w:lsdException w:name="Medium List 2 Accent 5" w:uiPriority="66"/>
-    <w:lsdException w:name="Medium Grid 1 Accent 5" w:uiPriority="67"/>
-    <w:lsdException w:name="Medium Grid 2 Accent 5" w:uiPriority="68"/>
-    <w:lsdException w:name="Medium Grid 3 Accent 5" w:uiPriority="69"/>
-    <w:lsdException w:name="Dark List Accent 5" w:uiPriority="70"/>
-    <w:lsdException w:name="Colorful Shading Accent 5" w:uiPriority="71"/>
-    <w:lsdException w:name="Colorful List Accent 5" w:uiPriority="72"/>
-    <w:lsdException w:name="Colorful Grid Accent 5" w:uiPriority="73"/>
-    <w:lsdException w:name="Light Shading Accent 6" w:uiPriority="60"/>
-    <w:lsdException w:name="Light List Accent 6" w:uiPriority="61"/>
-    <w:lsdException w:name="Light Grid Accent 6" w:uiPriority="62"/>
-    <w:lsdException w:name="Medium Shading 1 Accent 6" w:uiPriority="63"/>
-    <w:lsdException w:name="Medium Shading 2 Accent 6" w:uiPriority="64"/>
-    <w:lsdException w:name="Medium List 1 Accent 6" w:uiPriority="65"/>
-    <w:lsdException w:name="Medium List 2 Accent 6" w:uiPriority="66"/>
-    <w:lsdException w:name="Medium Grid 1 Accent 6" w:uiPriority="67"/>
-    <w:lsdException w:name="Medium Grid 2 Accent 6" w:uiPriority="68"/>
-    <w:lsdException w:name="Medium Grid 3 Accent 6" w:uiPriority="69"/>
-    <w:lsdException w:name="Dark List Accent 6" w:uiPriority="70"/>
-    <w:lsdException w:name="Colorful Shading Accent 6" w:uiPriority="71"/>
-    <w:lsdException w:name="Colorful List Accent 6" w:uiPriority="72"/>
-    <w:lsdException w:name="Colorful Grid Accent 6" w:uiPriority="73"/>
-    <w:lsdException w:name="Subtle Emphasis" w:uiPriority="19" w:qFormat="1"/>
-    <w:lsdException w:name="Intense Emphasis" w:uiPriority="21" w:qFormat="1"/>
-    <w:lsdException w:name="Subtle Reference" w:uiPriority="31" w:qFormat="1"/>
-    <w:lsdException w:name="Intense Reference" w:uiPriority="32" w:qFormat="1"/>
-    <w:lsdException w:name="Book Title" w:uiPriority="33" w:qFormat="1"/>
-    <w:lsdException w:name="Bibliography" w:semiHidden="1" w:uiPriority="37" w:unhideWhenUsed="1"/>
-    <w:lsdException w:name="TOC Heading" w:semiHidden="1" w:uiPriority="39" w:unhideWhenUsed="1" w:qFormat="1"/>
-    <w:lsdException w:name="Plain Table 1" w:uiPriority="41"/>
-    <w:lsdException w:name="Plain Table 2" w:uiPriority="42"/>
-    <w:lsdException w:name="Plain Table 3" w:uiPriority="43"/>
-    <w:lsdException w:name="Plain Table 4" w:uiPriority="44"/>
-    <w:lsdException w:name="Plain Table 5" w:uiPriority="45"/>
-    <w:lsdException w:name="Grid Table Light" w:uiPriority="40"/>
-    <w:lsdException w:name="Grid Table 1 Light" w:uiPriority="46"/>
-    <w:lsdException w:name="Grid Table 2" w:uiPriority="47"/>
-    <w:lsdException w:name="Grid Table 3" w:uiPriority="48"/>
-    <w:lsdException w:name="Grid Table 4" w:uiPriority="49"/>
-    <w:lsdException w:name="Grid Table 5 Dark" w:uiPriority="50"/>
-    <w:lsdException w:name="Grid Table 6 Colorful" w:uiPriority="51"/>
-    <w:lsdException w:name="Grid Table 7 Colorful" w:uiPriority="52"/>
-    <w:lsdException w:name="Grid Table 1 Light Accent 1" w:uiPriority="46"/>
-    <w:lsdException w:name="Grid Table 2 Accent 1" w:uiPriority="47"/>
-    <w:lsdException w:name="Grid Table 3 Accent 1" w:uiPriority="48"/>
-    <w:lsdException w:name="Grid Table 4 Accent 1" w:uiPriority="49"/>
-    <w:lsdException w:name="Grid Table 5 Dark Accent 1" w:uiPriority="50"/>
-    <w:lsdException w:name="Grid Table 6 Colorful Accent 1" w:uiPriority="51"/>
-    <w:lsdException w:name="Grid Table 7 Colorful Accent 1" w:uiPriority="52"/>
-    <w:lsdException w:name="Grid Table 1 Light Accent 2" w:uiPriority="46"/>
-    <w:lsdException w:name="Grid Table 2 Accent 2" w:uiPriority="47"/>
-    <w:lsdException w:name="Grid Table 3 Accent 2" w:uiPriority="48"/>
-    <w:lsdException w:name="Grid Table 4 Accent 2" w:uiPriority="49"/>
-    <w:lsdException w:name="Grid Table 5 Dark Accent 2" w:uiPriority="50"/>
-    <w:lsdException w:name="Grid Table 6 Colorful Accent 2" w:uiPriority="51"/>
-    <w:lsdException w:name="Grid Table 7 Colorful Accent 2" w:uiPriority="52"/>
-    <w:lsdException w:name="Grid Table 1 Light Accent 3" w:uiPriority="46"/>
-    <w:lsdException w:name="Grid Table 2 Accent 3" w:uiPriority="47"/>
-    <w:lsdException w:name="Grid Table 3 Accent 3" w:uiPriority="48"/>
-    <w:lsdException w:name="Grid Table 4 Accent 3" w:uiPriority="49"/>
-    <w:lsdException w:name="Grid Table 5 Dark Accent 3" w:uiPriority="50"/>
-    <w:lsdException w:name="Grid Table 6 Colorful Accent 3" w:uiPriority="51"/>
-    <w:lsdException w:name="Grid Table 7 Colorful Accent 3" w:uiPriority="52"/>
-    <w:lsdException w:name="Grid Table 1 Light Accent 4" w:uiPriority="46"/>
-    <w:lsdException w:name="Grid Table 2 Accent 4" w:uiPriority="47"/>
-    <w:lsdException w:name="Grid Table 3 Accent 4" w:uiPriority="48"/>
-    <w:lsdException w:name="Grid Table 4 Accent 4" w:uiPriority="49"/>
-    <w:lsdException w:name="Grid Table 5 Dark Accent 4" w:uiPriority="50"/>
-    <w:lsdException w:name="Grid Table 6 Colorful Accent 4" w:uiPriority="51"/>
-    <w:lsdException w:name="Grid Table 7 Colorful Accent 4" w:uiPriority="52"/>
-    <w:lsdException w:name="Grid Table 1 Light Accent 5" w:uiPriority="46"/>
-    <w:lsdException w:name="Grid Table 2 Accent 5" w:uiPriority="47"/>
-    <w:lsdException w:name="Grid Table 3 Accent 5" w:uiPriority="48"/>
-    <w:lsdException w:name="Grid Table 4 Accent 5" w:uiPriority="49"/>
-    <w:lsdException w:name="Grid Table 5 Dark Accent 5" w:uiPriority="50"/>
-    <w:lsdException w:name="Grid Table 6 Colorful Accent 5" w:uiPriority="51"/>
-    <w:lsdException w:name="Grid Table 7 Colorful Accent 5" w:uiPriority="52"/>
-    <w:lsdException w:name="Grid Table 1 Light Accent 6" w:uiPriority="46"/>
-    <w:lsdException w:name="Grid Table 2 Accent 6" w:uiPriority="47"/>
-    <w:lsdException w:name="Grid Table 3 Accent 6" w:uiPriority="48"/>
-    <w:lsdException w:name="Grid Table 4 Accent 6" w:uiPriority="49"/>
-    <w:lsdException w:name="Grid Table 5 Dark Accent 6" w:uiPriority="50"/>
-    <w:lsdException w:name="Grid Table 6 Colorful Accent 6" w:uiPriority="51"/>
-    <w:lsdException w:name="Grid Table 7 Colorful Accent 6" w:uiPriority="52"/>
-    <w:lsdException w:name="List Table 1 Light" w:uiPriority="46"/>
-    <w:lsdException w:name="List Table 2" w:uiPriority="47"/>
-    <w:lsdException w:name="List Table 3" w:uiPriority="48"/>
-    <w:lsdException w:name="List Table 4" w:uiPriority="49"/>
-    <w:lsdException w:name="List Table 5 Dark" w:uiPriority="50"/>
-    <w:lsdException w:name="List Table 6 Colorful" w:uiPriority="51"/>
-    <w:lsdException w:name="List Table 7 Colorful" w:uiPriority="52"/>
-    <w:lsdException w:name="List Table 1 Light Accent 1" w:uiPriority="46"/>
-    <w:lsdException w:name="List Table 2 Accent 1" w:uiPriority="47"/>
-    <w:lsdException w:name="List Table 3 Accent 1" w:uiPriority="48"/>
-    <w:lsdException w:name="List Table 4 Accent 1" w:uiPriority="49"/>
-    <w:lsdException w:name="List Table 5 Dark Accent 1" w:uiPriority="50"/>
-    <w:lsdException w:name="List Table 6 Colorful Accent 1" w:uiPriority="51"/>
-    <w:lsdException w:name="List Table 7 Colorful Accent 1" w:uiPriority="52"/>
-    <w:lsdException w:name="List Table 1 Light Accent 2" w:uiPriority="46"/>
-    <w:lsdException w:name="List Table 2 Accent 2" w:uiPriority="47"/>
-    <w:lsdException w:name="List Table 3 Accent 2" w:uiPriority="48"/>
-    <w:lsdException w:name="List Table 4 Accent 2" w:uiPriority="49"/>
-    <w:lsdException w:name="List Table 5 Dark Accent 2" w:uiPriority="50"/>
-    <w:lsdException w:name="List Table 6 Colorful Accent 2" w:uiPriority="51"/>
-    <w:lsdException w:name="List Table 7 Colorful Accent 2" w:uiPriority="52"/>
-    <w:lsdException w:name="List Table 1 Light Accent 3" w:uiPriority="46"/>
-    <w:lsdException w:name="List Table 2 Accent 3" w:uiPriority="47"/>
-    <w:lsdException w:name="List Table 3 Accent 3" w:uiPriority="48"/>
-    <w:lsdException w:name="List Table 4 Accent 3" w:uiPriority="49"/>
-    <w:lsdException w:name="List Table 5 Dark Accent 3" w:uiPriority="50"/>
-    <w:lsdException w:name="List Table 6 Colorful Accent 3" w:uiPriority="51"/>
-    <w:lsdException w:name="List Table 7 Colorful Accent 3" w:uiPriority="52"/>
-    <w:lsdException w:name="List Table 1 Light Accent 4" w:uiPriority="46"/>
-    <w:lsdException w:name="List Table 2 Accent 4" w:uiPriority="47"/>
-    <w:lsdException w:name="List Table 3 Accent 4" w:uiPriority="48"/>
-    <w:lsdException w:name="List Table 4 Accent 4" w:uiPriority="49"/>
-    <w:lsdException w:name="List Table 5 Dark Accent 4" w:uiPriority="50"/>
-    <w:lsdException w:name="List Table 6 Colorful Accent 4" w:uiPriority="51"/>
-    <w:lsdException w:name="List Table 7 Colorful Accent 4" w:uiPriority="52"/>
-    <w:lsdException w:name="List Table 1 Light Accent 5" w:uiPriority="46"/>
-    <w:lsdException w:name="List Table 2 Accent 5" w:uiPriority="47"/>
-    <w:lsdException w:name="List Table 3 Accent 5" w:uiPriority="48"/>
-    <w:lsdException w:name="List Table 4 Accent 5" w:uiPriority="49"/>
-    <w:lsdException w:name="List Table 5 Dark Accent 5" w:uiPriority="50"/>
-    <w:lsdException w:name="List Table 6 Colorful Accent 5" w:uiPriority="51"/>
-    <w:lsdException w:name="List Table 7 Colorful Accent 5" w:uiPriority="52"/>
-    <w:lsdException w:name="List Table 1 Light Accent 6" w:uiPriority="46"/>
-    <w:lsdException w:name="List Table 2 Accent 6" w:uiPriority="47"/>
-    <w:lsdException w:name="List Table 3 Accent 6" w:uiPriority="48"/>
-    <w:lsdException w:name="List Table 4 Accent 6" w:uiPriority="49"/>
-    <w:lsdException w:name="List Table 5 Dark Accent 6" w:uiPriority="50"/>
-    <w:lsdException w:name="List Table 6 Colorful Accent 6" w:uiPriority="51"/>
-    <w:lsdException w:name="List Table 7 Colorful Accent 6" w:uiPriority="52"/>
-    <w:lsdException w:name="Mention" w:semiHidden="1" w:unhideWhenUsed="1"/>
-    <w:lsdException w:name="Smart Hyperlink" w:semiHidden="1" w:unhideWhenUsed="1"/>
-    <w:lsdException w:name="Hashtag" w:semiHidden="1" w:unhideWhenUsed="1"/>
-    <w:lsdException w:name="Unresolved Mention" w:semiHidden="1" w:unhideWhenUsed="1"/>
-    <w:lsdException w:name="Smart Link" w:semiHidden="1" w:unhideWhenUsed="1"/>
+  <w:latentStyles w:count="260" w:defQFormat="0" w:defUnhideWhenUsed="1" w:defSemiHidden="1" w:defUIPriority="99" w:defLockedState="0">
+    <w:lsdException w:qFormat="1" w:unhideWhenUsed="0" w:uiPriority="0" w:semiHidden="0" w:name="Normal"/>
+    <w:lsdException w:qFormat="1" w:unhideWhenUsed="0" w:uiPriority="9" w:semiHidden="0" w:name="heading 1"/>
+    <w:lsdException w:qFormat="1" w:uiPriority="9" w:name="heading 2"/>
+    <w:lsdException w:qFormat="1" w:uiPriority="9" w:name="heading 3"/>
+    <w:lsdException w:qFormat="1" w:uiPriority="9" w:name="heading 4"/>
+    <w:lsdException w:qFormat="1" w:uiPriority="9" w:name="heading 5"/>
+    <w:lsdException w:qFormat="1" w:uiPriority="9" w:name="heading 6"/>
+    <w:lsdException w:qFormat="1" w:uiPriority="9" w:name="heading 7"/>
+    <w:lsdException w:qFormat="1" w:uiPriority="9" w:name="heading 8"/>
+    <w:lsdException w:qFormat="1" w:uiPriority="9" w:name="heading 9"/>
+    <w:lsdException w:uiPriority="99" w:name="index 1"/>
+    <w:lsdException w:uiPriority="99" w:name="index 2"/>
+    <w:lsdException w:uiPriority="99" w:name="index 3"/>
+    <w:lsdException w:uiPriority="99" w:name="index 4"/>
+    <w:lsdException w:uiPriority="99" w:name="index 5"/>
+    <w:lsdException w:uiPriority="99" w:name="index 6"/>
+    <w:lsdException w:uiPriority="99" w:name="index 7"/>
+    <w:lsdException w:uiPriority="99" w:name="index 8"/>
+    <w:lsdException w:uiPriority="99" w:name="index 9"/>
+    <w:lsdException w:uiPriority="39" w:name="toc 1"/>
+    <w:lsdException w:uiPriority="39" w:name="toc 2"/>
+    <w:lsdException w:uiPriority="39" w:name="toc 3"/>
+    <w:lsdException w:uiPriority="39" w:name="toc 4"/>
+    <w:lsdException w:uiPriority="39" w:name="toc 5"/>
+    <w:lsdException w:uiPriority="39" w:name="toc 6"/>
+    <w:lsdException w:uiPriority="39" w:name="toc 7"/>
+    <w:lsdException w:uiPriority="39" w:name="toc 8"/>
+    <w:lsdException w:uiPriority="39" w:name="toc 9"/>
+    <w:lsdException w:uiPriority="99" w:name="Normal Indent"/>
+    <w:lsdException w:uiPriority="99" w:name="footnote text"/>
+    <w:lsdException w:uiPriority="99" w:name="annotation text"/>
+    <w:lsdException w:uiPriority="99" w:semiHidden="0" w:name="header"/>
+    <w:lsdException w:uiPriority="99" w:semiHidden="0" w:name="footer"/>
+    <w:lsdException w:uiPriority="99" w:name="index heading"/>
+    <w:lsdException w:qFormat="1" w:uiPriority="35" w:name="caption"/>
+    <w:lsdException w:uiPriority="99" w:name="table of figures"/>
+    <w:lsdException w:uiPriority="99" w:name="envelope address"/>
+    <w:lsdException w:uiPriority="99" w:name="envelope return"/>
+    <w:lsdException w:uiPriority="99" w:name="footnote reference"/>
+    <w:lsdException w:uiPriority="99" w:name="annotation reference"/>
+    <w:lsdException w:uiPriority="99" w:name="line number"/>
+    <w:lsdException w:uiPriority="99" w:name="page number"/>
+    <w:lsdException w:uiPriority="99" w:name="endnote reference"/>
+    <w:lsdException w:uiPriority="99" w:name="endnote text"/>
+    <w:lsdException w:uiPriority="99" w:name="table of authorities"/>
+    <w:lsdException w:uiPriority="99" w:name="macro"/>
+    <w:lsdException w:uiPriority="99" w:name="toa heading"/>
+    <w:lsdException w:uiPriority="99" w:name="List"/>
+    <w:lsdException w:uiPriority="99" w:name="List Bullet"/>
+    <w:lsdException w:uiPriority="99" w:name="List Number"/>
+    <w:lsdException w:uiPriority="99" w:name="List 2"/>
+    <w:lsdException w:uiPriority="99" w:name="List 3"/>
+    <w:lsdException w:uiPriority="99" w:name="List 4"/>
+    <w:lsdException w:uiPriority="99" w:name="List 5"/>
+    <w:lsdException w:uiPriority="99" w:name="List Bullet 2"/>
+    <w:lsdException w:uiPriority="99" w:name="List Bullet 3"/>
+    <w:lsdException w:uiPriority="99" w:name="List Bullet 4"/>
+    <w:lsdException w:uiPriority="99" w:name="List Bullet 5"/>
+    <w:lsdException w:uiPriority="99" w:name="List Number 2"/>
+    <w:lsdException w:uiPriority="99" w:name="List Number 3"/>
+    <w:lsdException w:uiPriority="99" w:name="List Number 4"/>
+    <w:lsdException w:uiPriority="99" w:name="List Number 5"/>
+    <w:lsdException w:qFormat="1" w:unhideWhenUsed="0" w:uiPriority="10" w:semiHidden="0" w:name="Title"/>
+    <w:lsdException w:uiPriority="99" w:name="Closing"/>
+    <w:lsdException w:uiPriority="99" w:name="Signature"/>
+    <w:lsdException w:qFormat="1" w:uiPriority="1" w:name="Default Paragraph Font"/>
+    <w:lsdException w:uiPriority="99" w:name="Body Text"/>
+    <w:lsdException w:uiPriority="99" w:name="Body Text Indent"/>
+    <w:lsdException w:uiPriority="99" w:name="List Continue"/>
+    <w:lsdException w:uiPriority="99" w:name="List Continue 2"/>
+    <w:lsdException w:uiPriority="99" w:name="List Continue 3"/>
+    <w:lsdException w:uiPriority="99" w:name="List Continue 4"/>
+    <w:lsdException w:uiPriority="99" w:name="List Continue 5"/>
+    <w:lsdException w:uiPriority="99" w:name="Message Header"/>
+    <w:lsdException w:qFormat="1" w:unhideWhenUsed="0" w:uiPriority="11" w:semiHidden="0" w:name="Subtitle"/>
+    <w:lsdException w:uiPriority="99" w:name="Salutation"/>
+    <w:lsdException w:uiPriority="99" w:name="Date"/>
+    <w:lsdException w:uiPriority="99" w:name="Body Text First Indent"/>
+    <w:lsdException w:uiPriority="99" w:name="Body Text First Indent 2"/>
+    <w:lsdException w:uiPriority="99" w:name="Note Heading"/>
+    <w:lsdException w:uiPriority="99" w:name="Body Text 2"/>
+    <w:lsdException w:uiPriority="99" w:name="Body Text 3"/>
+    <w:lsdException w:uiPriority="99" w:name="Body Text Indent 2"/>
+    <w:lsdException w:uiPriority="99" w:name="Body Text Indent 3"/>
+    <w:lsdException w:uiPriority="99" w:name="Block Text"/>
+    <w:lsdException w:qFormat="1" w:uiPriority="99" w:name="Hyperlink"/>
+    <w:lsdException w:uiPriority="99" w:name="FollowedHyperlink"/>
+    <w:lsdException w:qFormat="1" w:unhideWhenUsed="0" w:uiPriority="22" w:semiHidden="0" w:name="Strong"/>
+    <w:lsdException w:qFormat="1" w:unhideWhenUsed="0" w:uiPriority="20" w:semiHidden="0" w:name="Emphasis"/>
+    <w:lsdException w:uiPriority="99" w:name="Document Map"/>
+    <w:lsdException w:uiPriority="99" w:name="Plain Text"/>
+    <w:lsdException w:uiPriority="99" w:name="E-mail Signature"/>
+    <w:lsdException w:qFormat="1" w:uiPriority="99" w:name="Normal (Web)"/>
+    <w:lsdException w:uiPriority="99" w:name="HTML Acronym"/>
+    <w:lsdException w:uiPriority="99" w:name="HTML Address"/>
+    <w:lsdException w:uiPriority="99" w:name="HTML Cite"/>
+    <w:lsdException w:uiPriority="99" w:name="HTML Code"/>
+    <w:lsdException w:uiPriority="99" w:name="HTML Definition"/>
+    <w:lsdException w:uiPriority="99" w:name="HTML Keyboard"/>
+    <w:lsdException w:uiPriority="99" w:name="HTML Preformatted"/>
+    <w:lsdException w:uiPriority="99" w:name="HTML Sample"/>
+    <w:lsdException w:uiPriority="99" w:name="HTML Typewriter"/>
+    <w:lsdException w:uiPriority="99" w:name="HTML Variable"/>
+    <w:lsdException w:uiPriority="99" w:name="Normal Table"/>
+    <w:lsdException w:uiPriority="99" w:name="annotation subject"/>
+    <w:lsdException w:uiPriority="99" w:name="Table Simple 1"/>
+    <w:lsdException w:uiPriority="99" w:name="Table Simple 2"/>
+    <w:lsdException w:uiPriority="99" w:name="Table Simple 3"/>
+    <w:lsdException w:uiPriority="99" w:name="Table Classic 1"/>
+    <w:lsdException w:uiPriority="99" w:name="Table Classic 2"/>
+    <w:lsdException w:uiPriority="99" w:name="Table Classic 3"/>
+    <w:lsdException w:uiPriority="99" w:name="Table Classic 4"/>
+    <w:lsdException w:uiPriority="99" w:name="Table Colorful 1"/>
+    <w:lsdException w:uiPriority="99" w:name="Table Colorful 2"/>
+    <w:lsdException w:uiPriority="99" w:name="Table Colorful 3"/>
+    <w:lsdException w:uiPriority="99" w:name="Table Columns 1"/>
+    <w:lsdException w:uiPriority="99" w:name="Table Columns 2"/>
+    <w:lsdException w:uiPriority="99" w:name="Table Columns 3"/>
+    <w:lsdException w:uiPriority="99" w:name="Table Columns 4"/>
+    <w:lsdException w:uiPriority="99" w:name="Table Columns 5"/>
+    <w:lsdException w:uiPriority="99" w:name="Table Grid 1"/>
+    <w:lsdException w:uiPriority="99" w:name="Table Grid 2"/>
+    <w:lsdException w:uiPriority="99" w:name="Table Grid 3"/>
+    <w:lsdException w:uiPriority="99" w:name="Table Grid 4"/>
+    <w:lsdException w:uiPriority="99" w:name="Table Grid 5"/>
+    <w:lsdException w:uiPriority="99" w:name="Table Grid 6"/>
+    <w:lsdException w:uiPriority="99" w:name="Table Grid 7"/>
+    <w:lsdException w:uiPriority="99" w:name="Table Grid 8"/>
+    <w:lsdException w:uiPriority="99" w:name="Table List 1"/>
+    <w:lsdException w:uiPriority="99" w:name="Table List 2"/>
+    <w:lsdException w:uiPriority="99" w:name="Table List 3"/>
+    <w:lsdException w:uiPriority="99" w:name="Table List 4"/>
+    <w:lsdException w:uiPriority="99" w:name="Table List 5"/>
+    <w:lsdException w:uiPriority="99" w:name="Table List 6"/>
+    <w:lsdException w:uiPriority="99" w:name="Table List 7"/>
+    <w:lsdException w:uiPriority="99" w:name="Table List 8"/>
+    <w:lsdException w:uiPriority="99" w:name="Table 3D effects 1"/>
+    <w:lsdException w:uiPriority="99" w:name="Table 3D effects 2"/>
+    <w:lsdException w:uiPriority="99" w:name="Table 3D effects 3"/>
+    <w:lsdException w:uiPriority="99" w:name="Table Contemporary"/>
+    <w:lsdException w:uiPriority="99" w:name="Table Elegant"/>
+    <w:lsdException w:uiPriority="99" w:name="Table Professional"/>
+    <w:lsdException w:uiPriority="99" w:name="Table Subtle 1"/>
+    <w:lsdException w:uiPriority="99" w:name="Table Subtle 2"/>
+    <w:lsdException w:uiPriority="99" w:name="Table Web 1"/>
+    <w:lsdException w:uiPriority="99" w:name="Table Web 2"/>
+    <w:lsdException w:uiPriority="99" w:name="Table Web 3"/>
+    <w:lsdException w:uiPriority="99" w:name="Balloon Text"/>
+    <w:lsdException w:unhideWhenUsed="0" w:uiPriority="39" w:semiHidden="0" w:name="Table Grid"/>
+    <w:lsdException w:uiPriority="99" w:name="Table Theme"/>
+    <w:lsdException w:unhideWhenUsed="0" w:uiPriority="60" w:semiHidden="0" w:name="Light Shading"/>
+    <w:lsdException w:unhideWhenUsed="0" w:uiPriority="61" w:semiHidden="0" w:name="Light List"/>
+    <w:lsdException w:unhideWhenUsed="0" w:uiPriority="62" w:semiHidden="0" w:name="Light Grid"/>
+    <w:lsdException w:unhideWhenUsed="0" w:uiPriority="63" w:semiHidden="0" w:name="Medium Shading 1"/>
+    <w:lsdException w:unhideWhenUsed="0" w:uiPriority="64" w:semiHidden="0" w:name="Medium Shading 2"/>
+    <w:lsdException w:unhideWhenUsed="0" w:uiPriority="65" w:semiHidden="0" w:name="Medium List 1"/>
+    <w:lsdException w:unhideWhenUsed="0" w:uiPriority="66" w:semiHidden="0" w:name="Medium List 2"/>
+    <w:lsdException w:unhideWhenUsed="0" w:uiPriority="67" w:semiHidden="0" w:name="Medium Grid 1"/>
+    <w:lsdException w:unhideWhenUsed="0" w:uiPriority="68" w:semiHidden="0" w:name="Medium Grid 2"/>
+    <w:lsdException w:unhideWhenUsed="0" w:uiPriority="69" w:semiHidden="0" w:name="Medium Grid 3"/>
+    <w:lsdException w:unhideWhenUsed="0" w:uiPriority="70" w:semiHidden="0" w:name="Dark List"/>
+    <w:lsdException w:unhideWhenUsed="0" w:uiPriority="71" w:semiHidden="0" w:name="Colorful Shading"/>
+    <w:lsdException w:unhideWhenUsed="0" w:uiPriority="72" w:semiHidden="0" w:name="Colorful List"/>
+    <w:lsdException w:unhideWhenUsed="0" w:uiPriority="73" w:semiHidden="0" w:name="Colorful Grid"/>
+    <w:lsdException w:unhideWhenUsed="0" w:uiPriority="60" w:semiHidden="0" w:name="Light Shading Accent 1"/>
+    <w:lsdException w:unhideWhenUsed="0" w:uiPriority="61" w:semiHidden="0" w:name="Light List Accent 1"/>
+    <w:lsdException w:unhideWhenUsed="0" w:uiPriority="62" w:semiHidden="0" w:name="Light Grid Accent 1"/>
+    <w:lsdException w:unhideWhenUsed="0" w:uiPriority="63" w:semiHidden="0" w:name="Medium Shading 1 Accent 1"/>
+    <w:lsdException w:unhideWhenUsed="0" w:uiPriority="64" w:semiHidden="0" w:name="Medium Shading 2 Accent 1"/>
+    <w:lsdException w:unhideWhenUsed="0" w:uiPriority="65" w:semiHidden="0" w:name="Medium List 1 Accent 1"/>
+    <w:lsdException w:unhideWhenUsed="0" w:uiPriority="66" w:semiHidden="0" w:name="Medium List 2 Accent 1"/>
+    <w:lsdException w:unhideWhenUsed="0" w:uiPriority="67" w:semiHidden="0" w:name="Medium Grid 1 Accent 1"/>
+    <w:lsdException w:unhideWhenUsed="0" w:uiPriority="68" w:semiHidden="0" w:name="Medium Grid 2 Accent 1"/>
+    <w:lsdException w:unhideWhenUsed="0" w:uiPriority="69" w:semiHidden="0" w:name="Medium Grid 3 Accent 1"/>
+    <w:lsdException w:unhideWhenUsed="0" w:uiPriority="70" w:semiHidden="0" w:name="Dark List Accent 1"/>
+    <w:lsdException w:unhideWhenUsed="0" w:uiPriority="71" w:semiHidden="0" w:name="Colorful Shading Accent 1"/>
+    <w:lsdException w:unhideWhenUsed="0" w:uiPriority="72" w:semiHidden="0" w:name="Colorful List Accent 1"/>
+    <w:lsdException w:unhideWhenUsed="0" w:uiPriority="73" w:semiHidden="0" w:name="Colorful Grid Accent 1"/>
+    <w:lsdException w:unhideWhenUsed="0" w:uiPriority="60" w:semiHidden="0" w:name="Light Shading Accent 2"/>
+    <w:lsdException w:unhideWhenUsed="0" w:uiPriority="61" w:semiHidden="0" w:name="Light List Accent 2"/>
+    <w:lsdException w:unhideWhenUsed="0" w:uiPriority="62" w:semiHidden="0" w:name="Light Grid Accent 2"/>
+    <w:lsdException w:unhideWhenUsed="0" w:uiPriority="63" w:semiHidden="0" w:name="Medium Shading 1 Accent 2"/>
+    <w:lsdException w:unhideWhenUsed="0" w:uiPriority="64" w:semiHidden="0" w:name="Medium Shading 2 Accent 2"/>
+    <w:lsdException w:unhideWhenUsed="0" w:uiPriority="65" w:semiHidden="0" w:name="Medium List 1 Accent 2"/>
+    <w:lsdException w:unhideWhenUsed="0" w:uiPriority="66" w:semiHidden="0" w:name="Medium List 2 Accent 2"/>
+    <w:lsdException w:unhideWhenUsed="0" w:uiPriority="67" w:semiHidden="0" w:name="Medium Grid 1 Accent 2"/>
+    <w:lsdException w:unhideWhenUsed="0" w:uiPriority="68" w:semiHidden="0" w:name="Medium Grid 2 Accent 2"/>
+    <w:lsdException w:unhideWhenUsed="0" w:uiPriority="69" w:semiHidden="0" w:name="Medium Grid 3 Accent 2"/>
+    <w:lsdException w:unhideWhenUsed="0" w:uiPriority="70" w:semiHidden="0" w:name="Dark List Accent 2"/>
+    <w:lsdException w:unhideWhenUsed="0" w:uiPriority="71" w:semiHidden="0" w:name="Colorful Shading Accent 2"/>
+    <w:lsdException w:unhideWhenUsed="0" w:uiPriority="72" w:semiHidden="0" w:name="Colorful List Accent 2"/>
+    <w:lsdException w:unhideWhenUsed="0" w:uiPriority="73" w:semiHidden="0" w:name="Colorful Grid Accent 2"/>
+    <w:lsdException w:unhideWhenUsed="0" w:uiPriority="60" w:semiHidden="0" w:name="Light Shading Accent 3"/>
+    <w:lsdException w:unhideWhenUsed="0" w:uiPriority="61" w:semiHidden="0" w:name="Light List Accent 3"/>
+    <w:lsdException w:unhideWhenUsed="0" w:uiPriority="62" w:semiHidden="0" w:name="Light Grid Accent 3"/>
+    <w:lsdException w:unhideWhenUsed="0" w:uiPriority="63" w:semiHidden="0" w:name="Medium Shading 1 Accent 3"/>
+    <w:lsdException w:unhideWhenUsed="0" w:uiPriority="64" w:semiHidden="0" w:name="Medium Shading 2 Accent 3"/>
+    <w:lsdException w:unhideWhenUsed="0" w:uiPriority="65" w:semiHidden="0" w:name="Medium List 1 Accent 3"/>
+    <w:lsdException w:unhideWhenUsed="0" w:uiPriority="66" w:semiHidden="0" w:name="Medium List 2 Accent 3"/>
+    <w:lsdException w:unhideWhenUsed="0" w:uiPriority="67" w:semiHidden="0" w:name="Medium Grid 1 Accent 3"/>
+    <w:lsdException w:unhideWhenUsed="0" w:uiPriority="68" w:semiHidden="0" w:name="Medium Grid 2 Accent 3"/>
+    <w:lsdException w:unhideWhenUsed="0" w:uiPriority="69" w:semiHidden="0" w:name="Medium Grid 3 Accent 3"/>
+    <w:lsdException w:unhideWhenUsed="0" w:uiPriority="70" w:semiHidden="0" w:name="Dark List Accent 3"/>
+    <w:lsdException w:unhideWhenUsed="0" w:uiPriority="71" w:semiHidden="0" w:name="Colorful Shading Accent 3"/>
+    <w:lsdException w:unhideWhenUsed="0" w:uiPriority="72" w:semiHidden="0" w:name="Colorful List Accent 3"/>
+    <w:lsdException w:unhideWhenUsed="0" w:uiPriority="73" w:semiHidden="0" w:name="Colorful Grid Accent 3"/>
+    <w:lsdException w:unhideWhenUsed="0" w:uiPriority="60" w:semiHidden="0" w:name="Light Shading Accent 4"/>
+    <w:lsdException w:unhideWhenUsed="0" w:uiPriority="61" w:semiHidden="0" w:name="Light List Accent 4"/>
+    <w:lsdException w:unhideWhenUsed="0" w:uiPriority="62" w:semiHidden="0" w:name="Light Grid Accent 4"/>
+    <w:lsdException w:unhideWhenUsed="0" w:uiPriority="63" w:semiHidden="0" w:name="Medium Shading 1 Accent 4"/>
+    <w:lsdException w:unhideWhenUsed="0" w:uiPriority="64" w:semiHidden="0" w:name="Medium Shading 2 Accent 4"/>
+    <w:lsdException w:unhideWhenUsed="0" w:uiPriority="65" w:semiHidden="0" w:name="Medium List 1 Accent 4"/>
+    <w:lsdException w:unhideWhenUsed="0" w:uiPriority="66" w:semiHidden="0" w:name="Medium List 2 Accent 4"/>
+    <w:lsdException w:unhideWhenUsed="0" w:uiPriority="67" w:semiHidden="0" w:name="Medium Grid 1 Accent 4"/>
+    <w:lsdException w:unhideWhenUsed="0" w:uiPriority="68" w:semiHidden="0" w:name="Medium Grid 2 Accent 4"/>
+    <w:lsdException w:unhideWhenUsed="0" w:uiPriority="69" w:semiHidden="0" w:name="Medium Grid 3 Accent 4"/>
+    <w:lsdException w:unhideWhenUsed="0" w:uiPriority="70" w:semiHidden="0" w:name="Dark List Accent 4"/>
+    <w:lsdException w:unhideWhenUsed="0" w:uiPriority="71" w:semiHidden="0" w:name="Colorful Shading Accent 4"/>
+    <w:lsdException w:unhideWhenUsed="0" w:uiPriority="72" w:semiHidden="0" w:name="Colorful List Accent 4"/>
+    <w:lsdException w:unhideWhenUsed="0" w:uiPriority="73" w:semiHidden="0" w:name="Colorful Grid Accent 4"/>
+    <w:lsdException w:unhideWhenUsed="0" w:uiPriority="60" w:semiHidden="0" w:name="Light Shading Accent 5"/>
+    <w:lsdException w:unhideWhenUsed="0" w:uiPriority="61" w:semiHidden="0" w:name="Light List Accent 5"/>
+    <w:lsdException w:unhideWhenUsed="0" w:uiPriority="62" w:semiHidden="0" w:name="Light Grid Accent 5"/>
+    <w:lsdException w:unhideWhenUsed="0" w:uiPriority="63" w:semiHidden="0" w:name="Medium Shading 1 Accent 5"/>
+    <w:lsdException w:unhideWhenUsed="0" w:uiPriority="64" w:semiHidden="0" w:name="Medium Shading 2 Accent 5"/>
+    <w:lsdException w:unhideWhenUsed="0" w:uiPriority="65" w:semiHidden="0" w:name="Medium List 1 Accent 5"/>
+    <w:lsdException w:unhideWhenUsed="0" w:uiPriority="66" w:semiHidden="0" w:name="Medium List 2 Accent 5"/>
+    <w:lsdException w:unhideWhenUsed="0" w:uiPriority="67" w:semiHidden="0" w:name="Medium Grid 1 Accent 5"/>
+    <w:lsdException w:unhideWhenUsed="0" w:uiPriority="68" w:semiHidden="0" w:name="Medium Grid 2 Accent 5"/>
+    <w:lsdException w:unhideWhenUsed="0" w:uiPriority="69" w:semiHidden="0" w:name="Medium Grid 3 Accent 5"/>
+    <w:lsdException w:unhideWhenUsed="0" w:uiPriority="70" w:semiHidden="0" w:name="Dark List Accent 5"/>
+    <w:lsdException w:unhideWhenUsed="0" w:uiPriority="71" w:semiHidden="0" w:name="Colorful Shading Accent 5"/>
+    <w:lsdException w:unhideWhenUsed="0" w:uiPriority="72" w:semiHidden="0" w:name="Colorful List Accent 5"/>
+    <w:lsdException w:unhideWhenUsed="0" w:uiPriority="73" w:semiHidden="0" w:name="Colorful Grid Accent 5"/>
+    <w:lsdException w:unhideWhenUsed="0" w:uiPriority="60" w:semiHidden="0" w:name="Light Shading Accent 6"/>
+    <w:lsdException w:unhideWhenUsed="0" w:uiPriority="61" w:semiHidden="0" w:name="Light List Accent 6"/>
+    <w:lsdException w:unhideWhenUsed="0" w:uiPriority="62" w:semiHidden="0" w:name="Light Grid Accent 6"/>
+    <w:lsdException w:unhideWhenUsed="0" w:uiPriority="63" w:semiHidden="0" w:name="Medium Shading 1 Accent 6"/>
+    <w:lsdException w:unhideWhenUsed="0" w:uiPriority="64" w:semiHidden="0" w:name="Medium Shading 2 Accent 6"/>
+    <w:lsdException w:unhideWhenUsed="0" w:uiPriority="65" w:semiHidden="0" w:name="Medium List 1 Accent 6"/>
+    <w:lsdException w:unhideWhenUsed="0" w:uiPriority="66" w:semiHidden="0" w:name="Medium List 2 Accent 6"/>
+    <w:lsdException w:unhideWhenUsed="0" w:uiPriority="67" w:semiHidden="0" w:name="Medium Grid 1 Accent 6"/>
+    <w:lsdException w:unhideWhenUsed="0" w:uiPriority="68" w:semiHidden="0" w:name="Medium Grid 2 Accent 6"/>
+    <w:lsdException w:unhideWhenUsed="0" w:uiPriority="69" w:semiHidden="0" w:name="Medium Grid 3 Accent 6"/>
+    <w:lsdException w:unhideWhenUsed="0" w:uiPriority="70" w:semiHidden="0" w:name="Dark List Accent 6"/>
+    <w:lsdException w:unhideWhenUsed="0" w:uiPriority="71" w:semiHidden="0" w:name="Colorful Shading Accent 6"/>
+    <w:lsdException w:unhideWhenUsed="0" w:uiPriority="72" w:semiHidden="0" w:name="Colorful List Accent 6"/>
+    <w:lsdException w:unhideWhenUsed="0" w:uiPriority="73" w:semiHidden="0" w:name="Colorful Grid Accent 6"/>
   </w:latentStyles>
-  <w:style w:type="paragraph" w:default="1" w:styleId="a">
+  <w:style w:type="paragraph" w:default="1" w:styleId="1">
     <w:name w:val="Normal"/>
     <w:qFormat/>
+    <w:uiPriority w:val="0"/>
     <w:pPr>
       <w:spacing w:after="160" w:line="259" w:lineRule="auto"/>
     </w:pPr>
     <w:rPr>
+      <w:rFonts w:asciiTheme="minorHAnsi" w:hAnsiTheme="minorHAnsi" w:eastAsiaTheme="minorHAnsi" w:cstheme="minorBidi"/>
       <w:sz w:val="22"/>
       <w:szCs w:val="28"/>
+      <w:lang w:val="en-US" w:eastAsia="en-US" w:bidi="th-TH"/>
     </w:rPr>
   </w:style>
-  <w:style w:type="character" w:default="1" w:styleId="a0">
+  <w:style w:type="character" w:default="1" w:styleId="2">
     <w:name w:val="Default Paragraph Font"/>
-    <w:uiPriority w:val="1"/>
     <w:semiHidden/>
     <w:unhideWhenUsed/>
+    <w:qFormat/>
+    <w:uiPriority w:val="1"/>
   </w:style>
-  <w:style w:type="table" w:default="1" w:styleId="a1">
+  <w:style w:type="table" w:default="1" w:styleId="3">
     <w:name w:val="Normal Table"/>
-    <w:uiPriority w:val="99"/>
     <w:semiHidden/>
     <w:unhideWhenUsed/>
+    <w:uiPriority w:val="99"/>
     <w:tblPr>
-      <w:tblInd w:w="0" w:type="dxa"/>
       <w:tblCellMar>
         <w:top w:w="0" w:type="dxa"/>
         <w:left w:w="108" w:type="dxa"/>
@@ -1703,18 +1452,12 @@
       </w:tblCellMar>
     </w:tblPr>
   </w:style>
-  <w:style w:type="numbering" w:default="1" w:styleId="a2">
-    <w:name w:val="No List"/>
+  <w:style w:type="paragraph" w:styleId="4">
+    <w:name w:val="footer"/>
+    <w:basedOn w:val="1"/>
+    <w:link w:val="9"/>
+    <w:unhideWhenUsed/>
     <w:uiPriority w:val="99"/>
-    <w:semiHidden/>
-    <w:unhideWhenUsed/>
-  </w:style>
-  <w:style w:type="paragraph" w:styleId="a3">
-    <w:name w:val="footer"/>
-    <w:basedOn w:val="a"/>
-    <w:link w:val="a4"/>
-    <w:uiPriority w:val="99"/>
-    <w:unhideWhenUsed/>
     <w:pPr>
       <w:tabs>
         <w:tab w:val="center" w:pos="4680"/>
@@ -1723,12 +1466,12 @@
       <w:spacing w:after="0" w:line="240" w:lineRule="auto"/>
     </w:pPr>
   </w:style>
-  <w:style w:type="paragraph" w:styleId="a5">
+  <w:style w:type="paragraph" w:styleId="5">
     <w:name w:val="header"/>
-    <w:basedOn w:val="a"/>
-    <w:link w:val="a6"/>
+    <w:basedOn w:val="1"/>
+    <w:link w:val="8"/>
+    <w:unhideWhenUsed/>
     <w:uiPriority w:val="99"/>
-    <w:unhideWhenUsed/>
     <w:pPr>
       <w:tabs>
         <w:tab w:val="center" w:pos="4680"/>
@@ -1737,51 +1480,52 @@
       <w:spacing w:after="0" w:line="240" w:lineRule="auto"/>
     </w:pPr>
   </w:style>
-  <w:style w:type="character" w:styleId="a7">
+  <w:style w:type="character" w:styleId="6">
     <w:name w:val="Hyperlink"/>
-    <w:basedOn w:val="a0"/>
-    <w:uiPriority w:val="99"/>
+    <w:basedOn w:val="2"/>
     <w:semiHidden/>
     <w:unhideWhenUsed/>
     <w:qFormat/>
+    <w:uiPriority w:val="99"/>
     <w:rPr>
       <w:color w:val="0000FF"/>
       <w:u w:val="single"/>
     </w:rPr>
   </w:style>
-  <w:style w:type="paragraph" w:styleId="a8">
+  <w:style w:type="paragraph" w:styleId="7">
     <w:name w:val="Normal (Web)"/>
-    <w:basedOn w:val="a"/>
-    <w:uiPriority w:val="99"/>
+    <w:basedOn w:val="1"/>
     <w:semiHidden/>
     <w:unhideWhenUsed/>
     <w:qFormat/>
+    <w:uiPriority w:val="99"/>
     <w:pPr>
       <w:spacing w:before="100" w:beforeAutospacing="1" w:after="100" w:afterAutospacing="1" w:line="240" w:lineRule="auto"/>
     </w:pPr>
     <w:rPr>
-      <w:rFonts w:ascii="Times New Roman" w:eastAsia="Times New Roman" w:hAnsi="Times New Roman" w:cs="Times New Roman"/>
+      <w:rFonts w:ascii="Times New Roman" w:hAnsi="Times New Roman" w:eastAsia="Times New Roman" w:cs="Times New Roman"/>
       <w:sz w:val="24"/>
       <w:szCs w:val="24"/>
     </w:rPr>
   </w:style>
-  <w:style w:type="character" w:customStyle="1" w:styleId="a6">
+  <w:style w:type="character" w:customStyle="1" w:styleId="8">
     <w:name w:val="หัวกระดาษ อักขระ"/>
-    <w:basedOn w:val="a0"/>
-    <w:link w:val="a5"/>
+    <w:basedOn w:val="2"/>
+    <w:link w:val="5"/>
     <w:uiPriority w:val="99"/>
   </w:style>
-  <w:style w:type="character" w:customStyle="1" w:styleId="a4">
+  <w:style w:type="character" w:customStyle="1" w:styleId="9">
     <w:name w:val="ท้ายกระดาษ อักขระ"/>
-    <w:basedOn w:val="a0"/>
-    <w:link w:val="a3"/>
+    <w:basedOn w:val="2"/>
+    <w:link w:val="4"/>
+    <w:qFormat/>
     <w:uiPriority w:val="99"/>
+  </w:style>
+  <w:style w:type="character" w:customStyle="1" w:styleId="10">
+    <w:name w:val="apple-tab-span"/>
+    <w:basedOn w:val="2"/>
     <w:qFormat/>
-  </w:style>
-  <w:style w:type="character" w:customStyle="1" w:styleId="apple-tab-span">
-    <w:name w:val="apple-tab-span"/>
-    <w:basedOn w:val="a0"/>
-    <w:qFormat/>
+    <w:uiPriority w:val="0"/>
   </w:style>
 </w:styles>
 </file>
@@ -2038,25 +1782,5 @@
     </a:fmtScheme>
   </a:themeElements>
   <a:objectDefaults/>
-  <a:extraClrSchemeLst/>
 </a:theme>
-</file>
-
-<file path=customXml/item1.xml><?xml version="1.0" encoding="utf-8"?>
-<s:customData xmlns="http://www.wps.cn/officeDocument/2013/wpsCustomData" xmlns:s="http://www.wps.cn/officeDocument/2013/wpsCustomData">
-  <customSectProps>
-    <customSectPr/>
-  </customSectProps>
-  <customShpExts>
-    <customShpInfo spid="_x0000_s1026" textRotate="1"/>
-  </customShpExts>
-</s:customData>
-</file>
-
-<file path=customXml/itemProps1.xml><?xml version="1.0" encoding="utf-8"?>
-<ds:datastoreItem xmlns:ds="http://schemas.openxmlformats.org/officeDocument/2006/customXml" ds:itemID="{B1977F7D-205B-4081-913C-38D41E755F92}">
-  <ds:schemaRefs>
-    <ds:schemaRef ds:uri="http://www.wps.cn/officeDocument/2013/wpsCustomData"/>
-  </ds:schemaRefs>
-</ds:datastoreItem>
 </file>